--- a/Eindopdracht.docx
+++ b/Eindopdracht.docx
@@ -1,6 +1,6 @@
 
 <file path=word/document.xml><?xml version="1.0" encoding="utf-8"?>
-<w:document xmlns:wpc="http://schemas.microsoft.com/office/word/2010/wordprocessingCanvas" xmlns:cx="http://schemas.microsoft.com/office/drawing/2014/chartex" xmlns:cx1="http://schemas.microsoft.com/office/drawing/2015/9/8/chartex" xmlns:cx2="http://schemas.microsoft.com/office/drawing/2015/10/21/chartex" xmlns:cx3="http://schemas.microsoft.com/office/drawing/2016/5/9/chartex" xmlns:cx4="http://schemas.microsoft.com/office/drawing/2016/5/10/chartex" xmlns:cx5="http://schemas.microsoft.com/office/drawing/2016/5/11/chartex" xmlns:cx6="http://schemas.microsoft.com/office/drawing/2016/5/12/chartex" xmlns:cx7="http://schemas.microsoft.com/office/drawing/2016/5/13/chartex" xmlns:cx8="http://schemas.microsoft.com/office/drawing/2016/5/14/chartex" xmlns:mc="http://schemas.openxmlformats.org/markup-compatibility/2006" xmlns:aink="http://schemas.microsoft.com/office/drawing/2016/ink" xmlns:am3d="http://schemas.microsoft.com/office/drawing/2017/model3d" xmlns:o="urn:schemas-microsoft-com:office:office" xmlns:oel="http://schemas.microsoft.com/office/2019/extlst" xmlns:r="http://schemas.openxmlformats.org/officeDocument/2006/relationships" xmlns:m="http://schemas.openxmlformats.org/officeDocument/2006/math" xmlns:v="urn:schemas-microsoft-com:vml" xmlns:wp14="http://schemas.microsoft.com/office/word/2010/wordprocessingDrawing" xmlns:wp="http://schemas.openxmlformats.org/drawingml/2006/wordprocessingDrawing" xmlns:w10="urn:schemas-microsoft-com:office:word" xmlns:w="http://schemas.openxmlformats.org/wordprocessingml/2006/main" xmlns:w14="http://schemas.microsoft.com/office/word/2010/wordml" xmlns:w15="http://schemas.microsoft.com/office/word/2012/wordml" xmlns:w16cex="http://schemas.microsoft.com/office/word/2018/wordml/cex" xmlns:w16cid="http://schemas.microsoft.com/office/word/2016/wordml/cid" xmlns:w16="http://schemas.microsoft.com/office/word/2018/wordml" xmlns:w16sdtdh="http://schemas.microsoft.com/office/word/2020/wordml/sdtdatahash" xmlns:w16se="http://schemas.microsoft.com/office/word/2015/wordml/symex" xmlns:wpg="http://schemas.microsoft.com/office/word/2010/wordprocessingGroup" xmlns:wpi="http://schemas.microsoft.com/office/word/2010/wordprocessingInk" xmlns:wne="http://schemas.microsoft.com/office/word/2006/wordml" xmlns:wps="http://schemas.microsoft.com/office/word/2010/wordprocessingShape" mc:Ignorable="w14 w15 w16se w16cid w16 w16cex w16sdtdh wp14">
+<w:document xmlns:wpc="http://schemas.microsoft.com/office/word/2010/wordprocessingCanvas" xmlns:cx="http://schemas.microsoft.com/office/drawing/2014/chartex" xmlns:cx1="http://schemas.microsoft.com/office/drawing/2015/9/8/chartex" xmlns:cx2="http://schemas.microsoft.com/office/drawing/2015/10/21/chartex" xmlns:cx3="http://schemas.microsoft.com/office/drawing/2016/5/9/chartex" xmlns:cx4="http://schemas.microsoft.com/office/drawing/2016/5/10/chartex" xmlns:cx5="http://schemas.microsoft.com/office/drawing/2016/5/11/chartex" xmlns:cx6="http://schemas.microsoft.com/office/drawing/2016/5/12/chartex" xmlns:cx7="http://schemas.microsoft.com/office/drawing/2016/5/13/chartex" xmlns:cx8="http://schemas.microsoft.com/office/drawing/2016/5/14/chartex" xmlns:mc="http://schemas.openxmlformats.org/markup-compatibility/2006" xmlns:aink="http://schemas.microsoft.com/office/drawing/2016/ink" xmlns:am3d="http://schemas.microsoft.com/office/drawing/2017/model3d" xmlns:o="urn:schemas-microsoft-com:office:office" xmlns:oel="http://schemas.microsoft.com/office/2019/extlst" xmlns:r="http://schemas.openxmlformats.org/officeDocument/2006/relationships" xmlns:m="http://schemas.openxmlformats.org/officeDocument/2006/math" xmlns:v="urn:schemas-microsoft-com:vml" xmlns:wp14="http://schemas.microsoft.com/office/word/2010/wordprocessingDrawing" xmlns:wp="http://schemas.openxmlformats.org/drawingml/2006/wordprocessingDrawing" xmlns:w10="urn:schemas-microsoft-com:office:word" xmlns:w="http://schemas.openxmlformats.org/wordprocessingml/2006/main" xmlns:w14="http://schemas.microsoft.com/office/word/2010/wordml" xmlns:w15="http://schemas.microsoft.com/office/word/2012/wordml" xmlns:w16cex="http://schemas.microsoft.com/office/word/2018/wordml/cex" xmlns:w16cid="http://schemas.microsoft.com/office/word/2016/wordml/cid" xmlns:w16="http://schemas.microsoft.com/office/word/2018/wordml" xmlns:w16du="http://schemas.microsoft.com/office/word/2023/wordml/word16du" xmlns:w16sdtdh="http://schemas.microsoft.com/office/word/2020/wordml/sdtdatahash" xmlns:w16se="http://schemas.microsoft.com/office/word/2015/wordml/symex" xmlns:wpg="http://schemas.microsoft.com/office/word/2010/wordprocessingGroup" xmlns:wpi="http://schemas.microsoft.com/office/word/2010/wordprocessingInk" xmlns:wne="http://schemas.microsoft.com/office/word/2006/wordml" xmlns:wps="http://schemas.microsoft.com/office/word/2010/wordprocessingShape" mc:Ignorable="w14 w15 w16se w16cid w16 w16cex w16sdtdh w16du wp14">
   <w:body>
     <w:p>
       <w:pPr>
@@ -82,37 +82,77 @@
     <w:p>
       <w:pPr>
         <w:pStyle w:val="Author"/>
-      </w:pPr>
-      <w:r>
-        <w:t xml:space="preserve">Alfa-college </w:t>
-      </w:r>
-      <w:proofErr w:type="spellStart"/>
-      <w:r>
-        <w:t>Boumaboulevard</w:t>
-      </w:r>
-      <w:proofErr w:type="spellEnd"/>
+        <w:rPr>
+          <w:lang w:val="nl-NL"/>
+        </w:rPr>
+      </w:pPr>
+      <w:r>
+        <w:rPr>
+          <w:lang w:val="nl-NL"/>
+        </w:rPr>
+        <w:t>Alfa-college Boumaboulevard</w:t>
+      </w:r>
     </w:p>
     <w:p>
       <w:pPr>
         <w:pStyle w:val="Author"/>
-      </w:pPr>
-      <w:r>
+        <w:rPr>
+          <w:lang w:val="nl-NL"/>
+        </w:rPr>
+      </w:pPr>
+      <w:r>
+        <w:rPr>
+          <w:lang w:val="nl-NL"/>
+        </w:rPr>
         <w:t>Team ICT</w:t>
       </w:r>
     </w:p>
     <w:p>
       <w:pPr>
         <w:pStyle w:val="Author"/>
-      </w:pPr>
-    </w:p>
-    <w:p>
-      <w:r>
+        <w:rPr>
+          <w:lang w:val="nl-NL"/>
+        </w:rPr>
+      </w:pPr>
+    </w:p>
+    <w:p>
+      <w:pPr>
+        <w:pStyle w:val="Author"/>
+        <w:rPr>
+          <w:lang w:val="nl-NL"/>
+        </w:rPr>
+      </w:pPr>
+      <w:r>
+        <w:rPr>
+          <w:lang w:val="nl-NL"/>
+        </w:rPr>
+        <w:t>Hoite Prins</w:t>
+      </w:r>
+    </w:p>
+    <w:p>
+      <w:pPr>
+        <w:pStyle w:val="Author"/>
+        <w:rPr>
+          <w:lang w:val="nl-NL"/>
+        </w:rPr>
+      </w:pPr>
+      <w:r>
+        <w:rPr>
+          <w:lang w:val="nl-NL"/>
+        </w:rPr>
+        <w:t>Wouter Weges</w:t>
+      </w:r>
+      <w:r>
+        <w:rPr>
+          <w:lang w:val="nl-NL"/>
+        </w:rPr>
         <w:br w:type="page"/>
       </w:r>
     </w:p>
     <w:sdt>
       <w:sdtPr>
         <w:rPr>
+          <w:b w:val="0"/>
           <w:caps/>
           <w:color w:val="5F5F5F" w:themeColor="text2" w:themeTint="BF"/>
           <w:sz w:val="24"/>
@@ -125,7 +165,6 @@
       </w:sdtPr>
       <w:sdtEndPr>
         <w:rPr>
-          <w:b w:val="0"/>
           <w:bCs/>
           <w:caps w:val="0"/>
           <w:noProof/>
@@ -138,11 +177,13 @@
             <w:jc w:val="center"/>
             <w:rPr>
               <w:color w:val="FF0000"/>
+              <w:lang w:val="nl-NL"/>
             </w:rPr>
           </w:pPr>
           <w:r>
             <w:rPr>
               <w:color w:val="FF0000"/>
+              <w:lang w:val="nl-NL"/>
             </w:rPr>
             <w:t>Inhoudsopgave</w:t>
           </w:r>
@@ -1196,9 +1237,15 @@
     <w:p>
       <w:pPr>
         <w:pStyle w:val="Heading1"/>
+        <w:rPr>
+          <w:lang w:val="nl-NL"/>
+        </w:rPr>
       </w:pPr>
       <w:bookmarkStart w:id="0" w:name="_Toc169601669"/>
       <w:r>
+        <w:rPr>
+          <w:lang w:val="nl-NL"/>
+        </w:rPr>
         <w:lastRenderedPageBreak/>
         <w:t>Inleiding</w:t>
       </w:r>
@@ -1209,21 +1256,15 @@
         <w:pStyle w:val="Subtitle"/>
         <w:rPr>
           <w:rStyle w:val="Emphasis"/>
-        </w:rPr>
-      </w:pPr>
-      <w:proofErr w:type="spellStart"/>
+          <w:lang w:val="nl-NL"/>
+        </w:rPr>
+      </w:pPr>
       <w:r>
         <w:rPr>
           <w:rStyle w:val="Emphasis"/>
-        </w:rPr>
-        <w:t>Vaardigheidstoets</w:t>
-      </w:r>
-      <w:proofErr w:type="spellEnd"/>
-      <w:r>
-        <w:rPr>
-          <w:rStyle w:val="Emphasis"/>
-        </w:rPr>
-        <w:t xml:space="preserve"> DiP1</w:t>
+          <w:lang w:val="nl-NL"/>
+        </w:rPr>
+        <w:t>Vaardigheidstoets DiP1</w:t>
       </w:r>
     </w:p>
     <w:p>
@@ -1272,7 +1313,6 @@
           <w:bCs/>
         </w:rPr>
       </w:pPr>
-      <w:proofErr w:type="spellStart"/>
       <w:r>
         <w:rPr>
           <w:b/>
@@ -1280,7 +1320,6 @@
         </w:rPr>
         <w:t>Benodigdheden</w:t>
       </w:r>
-      <w:proofErr w:type="spellEnd"/>
     </w:p>
     <w:p>
       <w:pPr>
@@ -1341,7 +1380,6 @@
           <w:lang w:val="nl-NL"/>
         </w:rPr>
       </w:pPr>
-      <w:proofErr w:type="gramStart"/>
       <w:r>
         <w:rPr>
           <w:lang w:val="nl-NL"/>
@@ -1352,14 +1390,7 @@
         <w:rPr>
           <w:lang w:val="nl-NL"/>
         </w:rPr>
-        <w:t>(</w:t>
-      </w:r>
-      <w:proofErr w:type="gramEnd"/>
-      <w:r>
-        <w:rPr>
-          <w:lang w:val="nl-NL"/>
-        </w:rPr>
-        <w:t>3)</w:t>
+        <w:t>(3)</w:t>
       </w:r>
       <w:r>
         <w:rPr>
@@ -1527,13 +1558,8 @@
         <w:pStyle w:val="CMD"/>
       </w:pPr>
       <w:r>
-        <w:t xml:space="preserve">python -m </w:t>
-      </w:r>
-      <w:proofErr w:type="gramStart"/>
-      <w:r>
-        <w:t>venv .venv</w:t>
-      </w:r>
-      <w:proofErr w:type="gramEnd"/>
+        <w:t>python -m venv .venv</w:t>
+      </w:r>
       <w:r>
         <w:br/>
         <w:t>pip install -r requirements.</w:t>
@@ -1574,7 +1600,13 @@
         <w:rPr>
           <w:lang w:val="nl-NL"/>
         </w:rPr>
-        <w:t>Je wilt een nieuwe website voor de opdrachtgever, maar de opdrachtgever heeft met ChatGPT een website laten maken, maar die is nu stuk.</w:t>
+        <w:t>Je wilt een nieuwe website voor de opdrachtgever, maar de opdrachtgever heeft met ChatGPT een website laten maken</w:t>
+      </w:r>
+      <w:r>
+        <w:rPr>
+          <w:lang w:val="nl-NL"/>
+        </w:rPr>
+        <w:t>.</w:t>
       </w:r>
     </w:p>
     <w:p>
@@ -1643,7 +1675,19 @@
         <w:rPr>
           <w:lang w:val="nl-NL"/>
         </w:rPr>
-        <w:t>Voor deze opdracht ga je de fouten oplossen, zodat de applicatie weer werkt, maak je deze “volwassen” en voeg je 2 functionaliteiten toe.</w:t>
+        <w:t xml:space="preserve">Voor deze opdracht ga je de fouten oplossen, zodat de applicatie weer werkt, maak je deze “volwassen” en voeg je </w:t>
+      </w:r>
+      <w:r>
+        <w:rPr>
+          <w:lang w:val="nl-NL"/>
+        </w:rPr>
+        <w:t>twee</w:t>
+      </w:r>
+      <w:r>
+        <w:rPr>
+          <w:lang w:val="nl-NL"/>
+        </w:rPr>
+        <w:t xml:space="preserve"> functionaliteiten toe.</w:t>
       </w:r>
     </w:p>
     <w:p>
@@ -1730,13 +1774,43 @@
         <w:rPr>
           <w:lang w:val="nl-NL"/>
         </w:rPr>
-        <w:t>De applicatie geeft foutmeldingen bij het starten, los deze op</w:t>
-      </w:r>
-      <w:r>
-        <w:rPr>
-          <w:lang w:val="nl-NL"/>
-        </w:rPr>
-        <w:t xml:space="preserve"> en zorg dat de pagina</w:t>
+        <w:t>De applicatie geeft foutmeldingen bij het starten</w:t>
+      </w:r>
+      <w:r>
+        <w:rPr>
+          <w:lang w:val="nl-NL"/>
+        </w:rPr>
+        <w:t>. Het is aan jou om deze op te lossen</w:t>
+      </w:r>
+      <w:r>
+        <w:rPr>
+          <w:lang w:val="nl-NL"/>
+        </w:rPr>
+        <w:t xml:space="preserve"> e</w:t>
+      </w:r>
+      <w:r>
+        <w:rPr>
+          <w:lang w:val="nl-NL"/>
+        </w:rPr>
+        <w:t>n te z</w:t>
+      </w:r>
+      <w:r>
+        <w:rPr>
+          <w:lang w:val="nl-NL"/>
+        </w:rPr>
+        <w:t>org</w:t>
+      </w:r>
+      <w:r>
+        <w:rPr>
+          <w:lang w:val="nl-NL"/>
+        </w:rPr>
+        <w:t>en</w:t>
+      </w:r>
+      <w:r>
+        <w:rPr>
+          <w:lang w:val="nl-NL"/>
+        </w:rPr>
+        <w:t xml:space="preserve"> dat de pagina</w:t>
       </w:r>
       <w:r>
         <w:rPr>
@@ -1863,7 +1937,13 @@
         <w:rPr>
           <w:lang w:val="nl-NL"/>
         </w:rPr>
-        <w:t xml:space="preserve"> Het maken van de “login” functionaliteit is voorwaardelijk</w:t>
+        <w:t xml:space="preserve"> Het maken van de “login” functionaliteit is </w:t>
+      </w:r>
+      <w:r>
+        <w:rPr>
+          <w:lang w:val="nl-NL"/>
+        </w:rPr>
+        <w:t>verplicht</w:t>
       </w:r>
       <w:r>
         <w:rPr>
@@ -1888,7 +1968,19 @@
         <w:rPr>
           <w:lang w:val="nl-NL"/>
         </w:rPr>
-        <w:t>Kies daarnaast 1 of meerdere functionaliteiten en voeg deze toe.</w:t>
+        <w:t xml:space="preserve">Kies daarnaast </w:t>
+      </w:r>
+      <w:r>
+        <w:rPr>
+          <w:lang w:val="nl-NL"/>
+        </w:rPr>
+        <w:t>één</w:t>
+      </w:r>
+      <w:r>
+        <w:rPr>
+          <w:lang w:val="nl-NL"/>
+        </w:rPr>
+        <w:t xml:space="preserve"> of meerdere functionaliteiten en voeg deze toe.</w:t>
       </w:r>
       <w:r>
         <w:rPr>
@@ -2113,6 +2205,12 @@
         </w:rPr>
         <w:t xml:space="preserve"> Maak hiervoor een nieuwe template (telefoonboek.html)</w:t>
       </w:r>
+      <w:r>
+        <w:rPr>
+          <w:lang w:val="nl-NL"/>
+        </w:rPr>
+        <w:t>.</w:t>
+      </w:r>
     </w:p>
     <w:p>
       <w:pPr>
@@ -2204,6 +2302,28 @@
     </w:p>
     <w:p>
       <w:pPr>
+        <w:rPr>
+          <w:b/>
+          <w:bCs/>
+          <w:lang w:val="nl-NL"/>
+        </w:rPr>
+      </w:pPr>
+    </w:p>
+    <w:p>
+      <w:pPr>
+        <w:rPr>
+          <w:lang w:val="nl-NL"/>
+        </w:rPr>
+      </w:pPr>
+      <w:r>
+        <w:rPr>
+          <w:lang w:val="nl-NL"/>
+        </w:rPr>
+        <w:t>Bonus (10 punten)</w:t>
+      </w:r>
+    </w:p>
+    <w:p>
+      <w:pPr>
         <w:pStyle w:val="ListParagraph"/>
         <w:numPr>
           <w:ilvl w:val="0"/>
@@ -2217,31 +2337,19 @@
         <w:rPr>
           <w:lang w:val="nl-NL"/>
         </w:rPr>
-        <w:t>(</w:t>
-      </w:r>
-      <w:r>
-        <w:rPr>
-          <w:lang w:val="nl-NL"/>
-        </w:rPr>
-        <w:t>B</w:t>
-      </w:r>
-      <w:r>
-        <w:rPr>
-          <w:lang w:val="nl-NL"/>
-        </w:rPr>
-        <w:t>onus</w:t>
-      </w:r>
-      <w:r>
-        <w:rPr>
-          <w:lang w:val="nl-NL"/>
-        </w:rPr>
-        <w:t xml:space="preserve"> (5)</w:t>
-      </w:r>
-      <w:r>
-        <w:rPr>
-          <w:lang w:val="nl-NL"/>
-        </w:rPr>
-        <w:t>) Bij meer dan 10 telefoonnummers worden ze opgedeeld in pagina’s, met een volgende/vorige knop</w:t>
+        <w:t xml:space="preserve">Bij meer dan </w:t>
+      </w:r>
+      <w:r>
+        <w:rPr>
+          <w:lang w:val="nl-NL"/>
+        </w:rPr>
+        <w:t>tien</w:t>
+      </w:r>
+      <w:r>
+        <w:rPr>
+          <w:lang w:val="nl-NL"/>
+        </w:rPr>
+        <w:t xml:space="preserve"> telefoonnummers worden ze opgedeeld in pagina’s, met een volgende/vorige knop</w:t>
       </w:r>
     </w:p>
     <w:p>
@@ -2259,45 +2367,7 @@
         <w:rPr>
           <w:lang w:val="nl-NL"/>
         </w:rPr>
-        <w:t>(</w:t>
-      </w:r>
-      <w:r>
-        <w:rPr>
-          <w:lang w:val="nl-NL"/>
-        </w:rPr>
-        <w:t>B</w:t>
-      </w:r>
-      <w:r>
-        <w:rPr>
-          <w:lang w:val="nl-NL"/>
-        </w:rPr>
-        <w:t>onus</w:t>
-      </w:r>
-      <w:r>
-        <w:rPr>
-          <w:lang w:val="nl-NL"/>
-        </w:rPr>
-        <w:t xml:space="preserve"> (5)</w:t>
-      </w:r>
-      <w:r>
-        <w:rPr>
-          <w:lang w:val="nl-NL"/>
-        </w:rPr>
-        <w:t xml:space="preserve">) Het telefoonboek is uitgebreid met bijvoorbeeld adresgegevens, </w:t>
-      </w:r>
-      <w:proofErr w:type="spellStart"/>
-      <w:r>
-        <w:rPr>
-          <w:lang w:val="nl-NL"/>
-        </w:rPr>
-        <w:t>social</w:t>
-      </w:r>
-      <w:proofErr w:type="spellEnd"/>
-      <w:r>
-        <w:rPr>
-          <w:lang w:val="nl-NL"/>
-        </w:rPr>
-        <w:t>-mediakoppelingen etc.</w:t>
+        <w:t>Het telefoonboek is uitgebreid met bijvoorbeeld adresgegevens, social-mediakoppelingen etc.</w:t>
       </w:r>
     </w:p>
     <w:p>
@@ -2373,19 +2443,13 @@
         <w:rPr>
           <w:lang w:val="nl-NL"/>
         </w:rPr>
-        <w:t>Maak hiervoor een nieuwe template (</w:t>
-      </w:r>
-      <w:r>
-        <w:rPr>
-          <w:lang w:val="nl-NL"/>
-        </w:rPr>
-        <w:t>films</w:t>
-      </w:r>
-      <w:r>
-        <w:rPr>
-          <w:lang w:val="nl-NL"/>
-        </w:rPr>
-        <w:t>.html)</w:t>
+        <w:t>Maak hiervoor een nieuwe template (films.html)</w:t>
+      </w:r>
+      <w:r>
+        <w:rPr>
+          <w:lang w:val="nl-NL"/>
+        </w:rPr>
+        <w:t>.</w:t>
       </w:r>
     </w:p>
     <w:p>
@@ -2500,6 +2564,19 @@
     </w:p>
     <w:p>
       <w:pPr>
+        <w:rPr>
+          <w:lang w:val="nl-NL"/>
+        </w:rPr>
+      </w:pPr>
+      <w:r>
+        <w:rPr>
+          <w:lang w:val="nl-NL"/>
+        </w:rPr>
+        <w:t>Bonus (10 punten)</w:t>
+      </w:r>
+    </w:p>
+    <w:p>
+      <w:pPr>
         <w:pStyle w:val="ListParagraph"/>
         <w:numPr>
           <w:ilvl w:val="0"/>
@@ -2513,19 +2590,7 @@
         <w:rPr>
           <w:lang w:val="nl-NL"/>
         </w:rPr>
-        <w:t>(bonus</w:t>
-      </w:r>
-      <w:r>
-        <w:rPr>
-          <w:lang w:val="nl-NL"/>
-        </w:rPr>
-        <w:t xml:space="preserve"> (10)</w:t>
-      </w:r>
-      <w:r>
-        <w:rPr>
-          <w:lang w:val="nl-NL"/>
-        </w:rPr>
-        <w:t>) Films kunnen filteren op basis van genre, titel</w:t>
+        <w:t>Films kunnen filteren op basis van genre, titel</w:t>
       </w:r>
     </w:p>
     <w:p>
@@ -2544,22 +2609,46 @@
       <w:bookmarkStart w:id="12" w:name="_Toc169601681"/>
       <w:r>
         <w:rPr>
+          <w:color w:val="auto"/>
           <w:lang w:val="nl-NL"/>
         </w:rPr>
         <w:lastRenderedPageBreak/>
-        <w:t>(</w:t>
-      </w:r>
-      <w:r>
-        <w:rPr>
-          <w:lang w:val="nl-NL"/>
-        </w:rPr>
         <w:t>B</w:t>
       </w:r>
       <w:r>
         <w:rPr>
-          <w:lang w:val="nl-NL"/>
-        </w:rPr>
-        <w:t>onus) Voeg een eigen functionaliteit toe</w:t>
+          <w:color w:val="auto"/>
+          <w:lang w:val="nl-NL"/>
+        </w:rPr>
+        <w:t>onus</w:t>
+      </w:r>
+    </w:p>
+    <w:p>
+      <w:pPr>
+        <w:pStyle w:val="Heading3"/>
+        <w:rPr>
+          <w:lang w:val="nl-NL"/>
+        </w:rPr>
+      </w:pPr>
+      <w:r>
+        <w:rPr>
+          <w:lang w:val="nl-NL"/>
+        </w:rPr>
+        <w:t xml:space="preserve"> </w:t>
+      </w:r>
+    </w:p>
+    <w:p>
+      <w:pPr>
+        <w:pStyle w:val="Heading3"/>
+        <w:rPr>
+          <w:lang w:val="nl-NL"/>
+        </w:rPr>
+      </w:pPr>
+      <w:r>
+        <w:rPr>
+          <w:lang w:val="nl-NL"/>
+        </w:rPr>
+        <w:t>Voeg een eigen functionaliteit toe</w:t>
       </w:r>
       <w:bookmarkEnd w:id="12"/>
     </w:p>
@@ -2586,7 +2675,31 @@
         <w:rPr>
           <w:lang w:val="nl-NL"/>
         </w:rPr>
-        <w:t>Dit is een Plus-opdracht en kan alleen gebruikt worden als er minimaal 1 van de 2 verplichte functionaliteiten zijn toegevoegd.</w:t>
+        <w:t xml:space="preserve">Dit is een Plus-opdracht en kan alleen gebruikt worden </w:t>
+      </w:r>
+      <w:r>
+        <w:rPr>
+          <w:lang w:val="nl-NL"/>
+        </w:rPr>
+        <w:t xml:space="preserve">als telefoonboek </w:t>
+      </w:r>
+      <w:r>
+        <w:rPr>
+          <w:lang w:val="nl-NL"/>
+        </w:rPr>
+        <w:t>en/</w:t>
+      </w:r>
+      <w:r>
+        <w:rPr>
+          <w:lang w:val="nl-NL"/>
+        </w:rPr>
+        <w:t>of film portfolio zijn toegevoegd</w:t>
+      </w:r>
+      <w:r>
+        <w:rPr>
+          <w:lang w:val="nl-NL"/>
+        </w:rPr>
+        <w:t>.</w:t>
       </w:r>
     </w:p>
     <w:p>
@@ -2646,21 +2759,21 @@
         <w:rPr>
           <w:lang w:val="nl-NL"/>
         </w:rPr>
-        <w:t xml:space="preserve">Maak een (private) </w:t>
-      </w:r>
-      <w:proofErr w:type="spellStart"/>
-      <w:r>
-        <w:rPr>
-          <w:lang w:val="nl-NL"/>
-        </w:rPr>
-        <w:t>github-repository</w:t>
-      </w:r>
-      <w:proofErr w:type="spellEnd"/>
-      <w:r>
-        <w:rPr>
-          <w:lang w:val="nl-NL"/>
-        </w:rPr>
-        <w:t xml:space="preserve"> en voeg hier </w:t>
+        <w:t xml:space="preserve">Maak een </w:t>
+      </w:r>
+      <w:r>
+        <w:rPr>
+          <w:b/>
+          <w:bCs/>
+          <w:lang w:val="nl-NL"/>
+        </w:rPr>
+        <w:t>private</w:t>
+      </w:r>
+      <w:r>
+        <w:rPr>
+          <w:lang w:val="nl-NL"/>
+        </w:rPr>
+        <w:t xml:space="preserve"> github-repository en voeg hier </w:t>
       </w:r>
       <w:r>
         <w:rPr>
@@ -2732,16 +2845,8 @@
         <w:rPr>
           <w:lang w:val="nl-NL"/>
         </w:rPr>
-        <w:t xml:space="preserve">“push” je gemaakte werk naar de </w:t>
-      </w:r>
-      <w:proofErr w:type="spellStart"/>
-      <w:r>
-        <w:rPr>
-          <w:lang w:val="nl-NL"/>
-        </w:rPr>
-        <w:t>repository</w:t>
-      </w:r>
-      <w:proofErr w:type="spellEnd"/>
+        <w:t>“push” je gemaakte werk naar de repository</w:t>
+      </w:r>
     </w:p>
     <w:p>
       <w:pPr>
@@ -2758,30 +2863,8 @@
         <w:rPr>
           <w:lang w:val="nl-NL"/>
         </w:rPr>
-        <w:t xml:space="preserve">Lever een link naar de </w:t>
-      </w:r>
-      <w:proofErr w:type="spellStart"/>
-      <w:r>
-        <w:rPr>
-          <w:lang w:val="nl-NL"/>
-        </w:rPr>
-        <w:t>repository</w:t>
-      </w:r>
-      <w:proofErr w:type="spellEnd"/>
-      <w:r>
-        <w:rPr>
-          <w:lang w:val="nl-NL"/>
-        </w:rPr>
-        <w:t xml:space="preserve"> in op </w:t>
-      </w:r>
-      <w:proofErr w:type="spellStart"/>
-      <w:r>
-        <w:rPr>
-          <w:lang w:val="nl-NL"/>
-        </w:rPr>
-        <w:t>ItsLearning</w:t>
-      </w:r>
-      <w:proofErr w:type="spellEnd"/>
+        <w:t>Lever een link naar de repository in op ItsLearning</w:t>
+      </w:r>
     </w:p>
     <w:p>
       <w:pPr>
@@ -2824,62 +2907,38 @@
         <w:rPr>
           <w:lang w:val="nl-NL"/>
         </w:rPr>
-        <w:t xml:space="preserve">Het gemaakte werk wordt beoordeeld door </w:t>
-      </w:r>
-      <w:proofErr w:type="spellStart"/>
-      <w:r>
-        <w:rPr>
-          <w:lang w:val="nl-NL"/>
-        </w:rPr>
-        <w:t>Hoite</w:t>
-      </w:r>
-      <w:proofErr w:type="spellEnd"/>
-      <w:r>
-        <w:rPr>
-          <w:lang w:val="nl-NL"/>
-        </w:rPr>
-        <w:t xml:space="preserve"> Prins &amp; Wouter </w:t>
-      </w:r>
-      <w:proofErr w:type="spellStart"/>
-      <w:r>
-        <w:rPr>
-          <w:lang w:val="nl-NL"/>
-        </w:rPr>
-        <w:t>Weges</w:t>
-      </w:r>
-      <w:proofErr w:type="spellEnd"/>
-      <w:r>
-        <w:rPr>
-          <w:lang w:val="nl-NL"/>
-        </w:rPr>
-        <w:t>.</w:t>
-      </w:r>
-    </w:p>
-    <w:p>
-      <w:pPr>
-        <w:rPr>
-          <w:lang w:val="nl-NL"/>
-        </w:rPr>
-      </w:pPr>
-      <w:r>
-        <w:rPr>
-          <w:lang w:val="nl-NL"/>
-        </w:rPr>
-        <w:t xml:space="preserve">Het resultaat wordt gepubliceerd via </w:t>
-      </w:r>
-      <w:proofErr w:type="spellStart"/>
-      <w:r>
-        <w:rPr>
-          <w:lang w:val="nl-NL"/>
-        </w:rPr>
-        <w:t>Eduarte</w:t>
-      </w:r>
-      <w:proofErr w:type="spellEnd"/>
-      <w:r>
-        <w:rPr>
-          <w:lang w:val="nl-NL"/>
-        </w:rPr>
-        <w:t xml:space="preserve"> binnen 10 (werk)dagen na oplevering.</w:t>
+        <w:t>Het gemaakte werk wordt beoordeeld door Hoite Prins &amp; Wouter Weges.</w:t>
+      </w:r>
+    </w:p>
+    <w:p>
+      <w:pPr>
+        <w:rPr>
+          <w:lang w:val="nl-NL"/>
+        </w:rPr>
+      </w:pPr>
+      <w:r>
+        <w:rPr>
+          <w:lang w:val="nl-NL"/>
+        </w:rPr>
+        <w:t>Het resultaat wordt gepubliceerd via Eduarte</w:t>
+      </w:r>
+      <w:r>
+        <w:rPr>
+          <w:lang w:val="nl-NL"/>
+        </w:rPr>
+        <w:t xml:space="preserve"> binnen </w:t>
+      </w:r>
+      <w:r>
+        <w:rPr>
+          <w:lang w:val="nl-NL"/>
+        </w:rPr>
+        <w:t>tien</w:t>
+      </w:r>
+      <w:r>
+        <w:rPr>
+          <w:lang w:val="nl-NL"/>
+        </w:rPr>
+        <w:t xml:space="preserve"> (werk)dagen na oplevering.</w:t>
       </w:r>
       <w:r>
         <w:rPr>
@@ -2902,7 +2961,7 @@
 </file>
 
 <file path=word/endnotes.xml><?xml version="1.0" encoding="utf-8"?>
-<w:endnotes xmlns:wpc="http://schemas.microsoft.com/office/word/2010/wordprocessingCanvas" xmlns:cx="http://schemas.microsoft.com/office/drawing/2014/chartex" xmlns:cx1="http://schemas.microsoft.com/office/drawing/2015/9/8/chartex" xmlns:cx2="http://schemas.microsoft.com/office/drawing/2015/10/21/chartex" xmlns:cx3="http://schemas.microsoft.com/office/drawing/2016/5/9/chartex" xmlns:cx4="http://schemas.microsoft.com/office/drawing/2016/5/10/chartex" xmlns:cx5="http://schemas.microsoft.com/office/drawing/2016/5/11/chartex" xmlns:cx6="http://schemas.microsoft.com/office/drawing/2016/5/12/chartex" xmlns:cx7="http://schemas.microsoft.com/office/drawing/2016/5/13/chartex" xmlns:cx8="http://schemas.microsoft.com/office/drawing/2016/5/14/chartex" xmlns:mc="http://schemas.openxmlformats.org/markup-compatibility/2006" xmlns:aink="http://schemas.microsoft.com/office/drawing/2016/ink" xmlns:am3d="http://schemas.microsoft.com/office/drawing/2017/model3d" xmlns:o="urn:schemas-microsoft-com:office:office" xmlns:oel="http://schemas.microsoft.com/office/2019/extlst" xmlns:r="http://schemas.openxmlformats.org/officeDocument/2006/relationships" xmlns:m="http://schemas.openxmlformats.org/officeDocument/2006/math" xmlns:v="urn:schemas-microsoft-com:vml" xmlns:wp14="http://schemas.microsoft.com/office/word/2010/wordprocessingDrawing" xmlns:wp="http://schemas.openxmlformats.org/drawingml/2006/wordprocessingDrawing" xmlns:w10="urn:schemas-microsoft-com:office:word" xmlns:w="http://schemas.openxmlformats.org/wordprocessingml/2006/main" xmlns:w14="http://schemas.microsoft.com/office/word/2010/wordml" xmlns:w15="http://schemas.microsoft.com/office/word/2012/wordml" xmlns:w16cex="http://schemas.microsoft.com/office/word/2018/wordml/cex" xmlns:w16cid="http://schemas.microsoft.com/office/word/2016/wordml/cid" xmlns:w16="http://schemas.microsoft.com/office/word/2018/wordml" xmlns:w16sdtdh="http://schemas.microsoft.com/office/word/2020/wordml/sdtdatahash" xmlns:w16se="http://schemas.microsoft.com/office/word/2015/wordml/symex" xmlns:wpg="http://schemas.microsoft.com/office/word/2010/wordprocessingGroup" xmlns:wpi="http://schemas.microsoft.com/office/word/2010/wordprocessingInk" xmlns:wne="http://schemas.microsoft.com/office/word/2006/wordml" xmlns:wps="http://schemas.microsoft.com/office/word/2010/wordprocessingShape" mc:Ignorable="w14 w15 w16se w16cid w16 w16cex w16sdtdh wp14">
+<w:endnotes xmlns:wpc="http://schemas.microsoft.com/office/word/2010/wordprocessingCanvas" xmlns:cx="http://schemas.microsoft.com/office/drawing/2014/chartex" xmlns:cx1="http://schemas.microsoft.com/office/drawing/2015/9/8/chartex" xmlns:cx2="http://schemas.microsoft.com/office/drawing/2015/10/21/chartex" xmlns:cx3="http://schemas.microsoft.com/office/drawing/2016/5/9/chartex" xmlns:cx4="http://schemas.microsoft.com/office/drawing/2016/5/10/chartex" xmlns:cx5="http://schemas.microsoft.com/office/drawing/2016/5/11/chartex" xmlns:cx6="http://schemas.microsoft.com/office/drawing/2016/5/12/chartex" xmlns:cx7="http://schemas.microsoft.com/office/drawing/2016/5/13/chartex" xmlns:cx8="http://schemas.microsoft.com/office/drawing/2016/5/14/chartex" xmlns:mc="http://schemas.openxmlformats.org/markup-compatibility/2006" xmlns:aink="http://schemas.microsoft.com/office/drawing/2016/ink" xmlns:am3d="http://schemas.microsoft.com/office/drawing/2017/model3d" xmlns:o="urn:schemas-microsoft-com:office:office" xmlns:oel="http://schemas.microsoft.com/office/2019/extlst" xmlns:r="http://schemas.openxmlformats.org/officeDocument/2006/relationships" xmlns:m="http://schemas.openxmlformats.org/officeDocument/2006/math" xmlns:v="urn:schemas-microsoft-com:vml" xmlns:wp14="http://schemas.microsoft.com/office/word/2010/wordprocessingDrawing" xmlns:wp="http://schemas.openxmlformats.org/drawingml/2006/wordprocessingDrawing" xmlns:w10="urn:schemas-microsoft-com:office:word" xmlns:w="http://schemas.openxmlformats.org/wordprocessingml/2006/main" xmlns:w14="http://schemas.microsoft.com/office/word/2010/wordml" xmlns:w15="http://schemas.microsoft.com/office/word/2012/wordml" xmlns:w16cex="http://schemas.microsoft.com/office/word/2018/wordml/cex" xmlns:w16cid="http://schemas.microsoft.com/office/word/2016/wordml/cid" xmlns:w16="http://schemas.microsoft.com/office/word/2018/wordml" xmlns:w16du="http://schemas.microsoft.com/office/word/2023/wordml/word16du" xmlns:w16sdtdh="http://schemas.microsoft.com/office/word/2020/wordml/sdtdatahash" xmlns:w16se="http://schemas.microsoft.com/office/word/2015/wordml/symex" xmlns:wpg="http://schemas.microsoft.com/office/word/2010/wordprocessingGroup" xmlns:wpi="http://schemas.microsoft.com/office/word/2010/wordprocessingInk" xmlns:wne="http://schemas.microsoft.com/office/word/2006/wordml" xmlns:wps="http://schemas.microsoft.com/office/word/2010/wordprocessingShape" mc:Ignorable="w14 w15 w16se w16cid w16 w16cex w16sdtdh w16du wp14">
   <w:endnote w:type="separator" w:id="-1">
     <w:p>
       <w:pPr>
@@ -2927,7 +2986,7 @@
 </file>
 
 <file path=word/footer1.xml><?xml version="1.0" encoding="utf-8"?>
-<w:ftr xmlns:wpc="http://schemas.microsoft.com/office/word/2010/wordprocessingCanvas" xmlns:cx="http://schemas.microsoft.com/office/drawing/2014/chartex" xmlns:cx1="http://schemas.microsoft.com/office/drawing/2015/9/8/chartex" xmlns:cx2="http://schemas.microsoft.com/office/drawing/2015/10/21/chartex" xmlns:cx3="http://schemas.microsoft.com/office/drawing/2016/5/9/chartex" xmlns:cx4="http://schemas.microsoft.com/office/drawing/2016/5/10/chartex" xmlns:cx5="http://schemas.microsoft.com/office/drawing/2016/5/11/chartex" xmlns:cx6="http://schemas.microsoft.com/office/drawing/2016/5/12/chartex" xmlns:cx7="http://schemas.microsoft.com/office/drawing/2016/5/13/chartex" xmlns:cx8="http://schemas.microsoft.com/office/drawing/2016/5/14/chartex" xmlns:mc="http://schemas.openxmlformats.org/markup-compatibility/2006" xmlns:aink="http://schemas.microsoft.com/office/drawing/2016/ink" xmlns:am3d="http://schemas.microsoft.com/office/drawing/2017/model3d" xmlns:o="urn:schemas-microsoft-com:office:office" xmlns:oel="http://schemas.microsoft.com/office/2019/extlst" xmlns:r="http://schemas.openxmlformats.org/officeDocument/2006/relationships" xmlns:m="http://schemas.openxmlformats.org/officeDocument/2006/math" xmlns:v="urn:schemas-microsoft-com:vml" xmlns:wp14="http://schemas.microsoft.com/office/word/2010/wordprocessingDrawing" xmlns:wp="http://schemas.openxmlformats.org/drawingml/2006/wordprocessingDrawing" xmlns:w10="urn:schemas-microsoft-com:office:word" xmlns:w="http://schemas.openxmlformats.org/wordprocessingml/2006/main" xmlns:w14="http://schemas.microsoft.com/office/word/2010/wordml" xmlns:w15="http://schemas.microsoft.com/office/word/2012/wordml" xmlns:w16cex="http://schemas.microsoft.com/office/word/2018/wordml/cex" xmlns:w16cid="http://schemas.microsoft.com/office/word/2016/wordml/cid" xmlns:w16="http://schemas.microsoft.com/office/word/2018/wordml" xmlns:w16sdtdh="http://schemas.microsoft.com/office/word/2020/wordml/sdtdatahash" xmlns:w16se="http://schemas.microsoft.com/office/word/2015/wordml/symex" xmlns:wpg="http://schemas.microsoft.com/office/word/2010/wordprocessingGroup" xmlns:wpi="http://schemas.microsoft.com/office/word/2010/wordprocessingInk" xmlns:wne="http://schemas.microsoft.com/office/word/2006/wordml" xmlns:wps="http://schemas.microsoft.com/office/word/2010/wordprocessingShape" mc:Ignorable="w14 w15 w16se w16cid w16 w16cex w16sdtdh wp14">
+<w:ftr xmlns:wpc="http://schemas.microsoft.com/office/word/2010/wordprocessingCanvas" xmlns:cx="http://schemas.microsoft.com/office/drawing/2014/chartex" xmlns:cx1="http://schemas.microsoft.com/office/drawing/2015/9/8/chartex" xmlns:cx2="http://schemas.microsoft.com/office/drawing/2015/10/21/chartex" xmlns:cx3="http://schemas.microsoft.com/office/drawing/2016/5/9/chartex" xmlns:cx4="http://schemas.microsoft.com/office/drawing/2016/5/10/chartex" xmlns:cx5="http://schemas.microsoft.com/office/drawing/2016/5/11/chartex" xmlns:cx6="http://schemas.microsoft.com/office/drawing/2016/5/12/chartex" xmlns:cx7="http://schemas.microsoft.com/office/drawing/2016/5/13/chartex" xmlns:cx8="http://schemas.microsoft.com/office/drawing/2016/5/14/chartex" xmlns:mc="http://schemas.openxmlformats.org/markup-compatibility/2006" xmlns:aink="http://schemas.microsoft.com/office/drawing/2016/ink" xmlns:am3d="http://schemas.microsoft.com/office/drawing/2017/model3d" xmlns:o="urn:schemas-microsoft-com:office:office" xmlns:oel="http://schemas.microsoft.com/office/2019/extlst" xmlns:r="http://schemas.openxmlformats.org/officeDocument/2006/relationships" xmlns:m="http://schemas.openxmlformats.org/officeDocument/2006/math" xmlns:v="urn:schemas-microsoft-com:vml" xmlns:wp14="http://schemas.microsoft.com/office/word/2010/wordprocessingDrawing" xmlns:wp="http://schemas.openxmlformats.org/drawingml/2006/wordprocessingDrawing" xmlns:w10="urn:schemas-microsoft-com:office:word" xmlns:w="http://schemas.openxmlformats.org/wordprocessingml/2006/main" xmlns:w14="http://schemas.microsoft.com/office/word/2010/wordml" xmlns:w15="http://schemas.microsoft.com/office/word/2012/wordml" xmlns:w16cex="http://schemas.microsoft.com/office/word/2018/wordml/cex" xmlns:w16cid="http://schemas.microsoft.com/office/word/2016/wordml/cid" xmlns:w16="http://schemas.microsoft.com/office/word/2018/wordml" xmlns:w16du="http://schemas.microsoft.com/office/word/2023/wordml/word16du" xmlns:w16sdtdh="http://schemas.microsoft.com/office/word/2020/wordml/sdtdatahash" xmlns:w16se="http://schemas.microsoft.com/office/word/2015/wordml/symex" xmlns:wpg="http://schemas.microsoft.com/office/word/2010/wordprocessingGroup" xmlns:wpi="http://schemas.microsoft.com/office/word/2010/wordprocessingInk" xmlns:wne="http://schemas.microsoft.com/office/word/2006/wordml" xmlns:wps="http://schemas.microsoft.com/office/word/2010/wordprocessingShape" mc:Ignorable="w14 w15 w16se w16cid w16 w16cex w16sdtdh w16du wp14">
   <w:sdt>
     <w:sdtPr>
       <w:id w:val="1396392255"/>
@@ -2974,7 +3033,7 @@
 </file>
 
 <file path=word/footnotes.xml><?xml version="1.0" encoding="utf-8"?>
-<w:footnotes xmlns:wpc="http://schemas.microsoft.com/office/word/2010/wordprocessingCanvas" xmlns:cx="http://schemas.microsoft.com/office/drawing/2014/chartex" xmlns:cx1="http://schemas.microsoft.com/office/drawing/2015/9/8/chartex" xmlns:cx2="http://schemas.microsoft.com/office/drawing/2015/10/21/chartex" xmlns:cx3="http://schemas.microsoft.com/office/drawing/2016/5/9/chartex" xmlns:cx4="http://schemas.microsoft.com/office/drawing/2016/5/10/chartex" xmlns:cx5="http://schemas.microsoft.com/office/drawing/2016/5/11/chartex" xmlns:cx6="http://schemas.microsoft.com/office/drawing/2016/5/12/chartex" xmlns:cx7="http://schemas.microsoft.com/office/drawing/2016/5/13/chartex" xmlns:cx8="http://schemas.microsoft.com/office/drawing/2016/5/14/chartex" xmlns:mc="http://schemas.openxmlformats.org/markup-compatibility/2006" xmlns:aink="http://schemas.microsoft.com/office/drawing/2016/ink" xmlns:am3d="http://schemas.microsoft.com/office/drawing/2017/model3d" xmlns:o="urn:schemas-microsoft-com:office:office" xmlns:oel="http://schemas.microsoft.com/office/2019/extlst" xmlns:r="http://schemas.openxmlformats.org/officeDocument/2006/relationships" xmlns:m="http://schemas.openxmlformats.org/officeDocument/2006/math" xmlns:v="urn:schemas-microsoft-com:vml" xmlns:wp14="http://schemas.microsoft.com/office/word/2010/wordprocessingDrawing" xmlns:wp="http://schemas.openxmlformats.org/drawingml/2006/wordprocessingDrawing" xmlns:w10="urn:schemas-microsoft-com:office:word" xmlns:w="http://schemas.openxmlformats.org/wordprocessingml/2006/main" xmlns:w14="http://schemas.microsoft.com/office/word/2010/wordml" xmlns:w15="http://schemas.microsoft.com/office/word/2012/wordml" xmlns:w16cex="http://schemas.microsoft.com/office/word/2018/wordml/cex" xmlns:w16cid="http://schemas.microsoft.com/office/word/2016/wordml/cid" xmlns:w16="http://schemas.microsoft.com/office/word/2018/wordml" xmlns:w16sdtdh="http://schemas.microsoft.com/office/word/2020/wordml/sdtdatahash" xmlns:w16se="http://schemas.microsoft.com/office/word/2015/wordml/symex" xmlns:wpg="http://schemas.microsoft.com/office/word/2010/wordprocessingGroup" xmlns:wpi="http://schemas.microsoft.com/office/word/2010/wordprocessingInk" xmlns:wne="http://schemas.microsoft.com/office/word/2006/wordml" xmlns:wps="http://schemas.microsoft.com/office/word/2010/wordprocessingShape" mc:Ignorable="w14 w15 w16se w16cid w16 w16cex w16sdtdh wp14">
+<w:footnotes xmlns:wpc="http://schemas.microsoft.com/office/word/2010/wordprocessingCanvas" xmlns:cx="http://schemas.microsoft.com/office/drawing/2014/chartex" xmlns:cx1="http://schemas.microsoft.com/office/drawing/2015/9/8/chartex" xmlns:cx2="http://schemas.microsoft.com/office/drawing/2015/10/21/chartex" xmlns:cx3="http://schemas.microsoft.com/office/drawing/2016/5/9/chartex" xmlns:cx4="http://schemas.microsoft.com/office/drawing/2016/5/10/chartex" xmlns:cx5="http://schemas.microsoft.com/office/drawing/2016/5/11/chartex" xmlns:cx6="http://schemas.microsoft.com/office/drawing/2016/5/12/chartex" xmlns:cx7="http://schemas.microsoft.com/office/drawing/2016/5/13/chartex" xmlns:cx8="http://schemas.microsoft.com/office/drawing/2016/5/14/chartex" xmlns:mc="http://schemas.openxmlformats.org/markup-compatibility/2006" xmlns:aink="http://schemas.microsoft.com/office/drawing/2016/ink" xmlns:am3d="http://schemas.microsoft.com/office/drawing/2017/model3d" xmlns:o="urn:schemas-microsoft-com:office:office" xmlns:oel="http://schemas.microsoft.com/office/2019/extlst" xmlns:r="http://schemas.openxmlformats.org/officeDocument/2006/relationships" xmlns:m="http://schemas.openxmlformats.org/officeDocument/2006/math" xmlns:v="urn:schemas-microsoft-com:vml" xmlns:wp14="http://schemas.microsoft.com/office/word/2010/wordprocessingDrawing" xmlns:wp="http://schemas.openxmlformats.org/drawingml/2006/wordprocessingDrawing" xmlns:w10="urn:schemas-microsoft-com:office:word" xmlns:w="http://schemas.openxmlformats.org/wordprocessingml/2006/main" xmlns:w14="http://schemas.microsoft.com/office/word/2010/wordml" xmlns:w15="http://schemas.microsoft.com/office/word/2012/wordml" xmlns:w16cex="http://schemas.microsoft.com/office/word/2018/wordml/cex" xmlns:w16cid="http://schemas.microsoft.com/office/word/2016/wordml/cid" xmlns:w16="http://schemas.microsoft.com/office/word/2018/wordml" xmlns:w16du="http://schemas.microsoft.com/office/word/2023/wordml/word16du" xmlns:w16sdtdh="http://schemas.microsoft.com/office/word/2020/wordml/sdtdatahash" xmlns:w16se="http://schemas.microsoft.com/office/word/2015/wordml/symex" xmlns:wpg="http://schemas.microsoft.com/office/word/2010/wordprocessingGroup" xmlns:wpi="http://schemas.microsoft.com/office/word/2010/wordprocessingInk" xmlns:wne="http://schemas.microsoft.com/office/word/2006/wordml" xmlns:wps="http://schemas.microsoft.com/office/word/2010/wordprocessingShape" mc:Ignorable="w14 w15 w16se w16cid w16 w16cex w16sdtdh w16du wp14">
   <w:footnote w:type="separator" w:id="-1">
     <w:p>
       <w:pPr>
@@ -2999,7 +3058,7 @@
 </file>
 
 <file path=word/numbering.xml><?xml version="1.0" encoding="utf-8"?>
-<w:numbering xmlns:wpc="http://schemas.microsoft.com/office/word/2010/wordprocessingCanvas" xmlns:cx="http://schemas.microsoft.com/office/drawing/2014/chartex" xmlns:cx1="http://schemas.microsoft.com/office/drawing/2015/9/8/chartex" xmlns:cx2="http://schemas.microsoft.com/office/drawing/2015/10/21/chartex" xmlns:cx3="http://schemas.microsoft.com/office/drawing/2016/5/9/chartex" xmlns:cx4="http://schemas.microsoft.com/office/drawing/2016/5/10/chartex" xmlns:cx5="http://schemas.microsoft.com/office/drawing/2016/5/11/chartex" xmlns:cx6="http://schemas.microsoft.com/office/drawing/2016/5/12/chartex" xmlns:cx7="http://schemas.microsoft.com/office/drawing/2016/5/13/chartex" xmlns:cx8="http://schemas.microsoft.com/office/drawing/2016/5/14/chartex" xmlns:mc="http://schemas.openxmlformats.org/markup-compatibility/2006" xmlns:aink="http://schemas.microsoft.com/office/drawing/2016/ink" xmlns:am3d="http://schemas.microsoft.com/office/drawing/2017/model3d" xmlns:o="urn:schemas-microsoft-com:office:office" xmlns:oel="http://schemas.microsoft.com/office/2019/extlst" xmlns:r="http://schemas.openxmlformats.org/officeDocument/2006/relationships" xmlns:m="http://schemas.openxmlformats.org/officeDocument/2006/math" xmlns:v="urn:schemas-microsoft-com:vml" xmlns:wp14="http://schemas.microsoft.com/office/word/2010/wordprocessingDrawing" xmlns:wp="http://schemas.openxmlformats.org/drawingml/2006/wordprocessingDrawing" xmlns:w10="urn:schemas-microsoft-com:office:word" xmlns:w="http://schemas.openxmlformats.org/wordprocessingml/2006/main" xmlns:w14="http://schemas.microsoft.com/office/word/2010/wordml" xmlns:w15="http://schemas.microsoft.com/office/word/2012/wordml" xmlns:w16cex="http://schemas.microsoft.com/office/word/2018/wordml/cex" xmlns:w16cid="http://schemas.microsoft.com/office/word/2016/wordml/cid" xmlns:w16="http://schemas.microsoft.com/office/word/2018/wordml" xmlns:w16sdtdh="http://schemas.microsoft.com/office/word/2020/wordml/sdtdatahash" xmlns:w16se="http://schemas.microsoft.com/office/word/2015/wordml/symex" xmlns:wpg="http://schemas.microsoft.com/office/word/2010/wordprocessingGroup" xmlns:wpi="http://schemas.microsoft.com/office/word/2010/wordprocessingInk" xmlns:wne="http://schemas.microsoft.com/office/word/2006/wordml" xmlns:wps="http://schemas.microsoft.com/office/word/2010/wordprocessingShape" mc:Ignorable="w14 w15 w16se w16cid w16 w16cex w16sdtdh wp14">
+<w:numbering xmlns:wpc="http://schemas.microsoft.com/office/word/2010/wordprocessingCanvas" xmlns:cx="http://schemas.microsoft.com/office/drawing/2014/chartex" xmlns:cx1="http://schemas.microsoft.com/office/drawing/2015/9/8/chartex" xmlns:cx2="http://schemas.microsoft.com/office/drawing/2015/10/21/chartex" xmlns:cx3="http://schemas.microsoft.com/office/drawing/2016/5/9/chartex" xmlns:cx4="http://schemas.microsoft.com/office/drawing/2016/5/10/chartex" xmlns:cx5="http://schemas.microsoft.com/office/drawing/2016/5/11/chartex" xmlns:cx6="http://schemas.microsoft.com/office/drawing/2016/5/12/chartex" xmlns:cx7="http://schemas.microsoft.com/office/drawing/2016/5/13/chartex" xmlns:cx8="http://schemas.microsoft.com/office/drawing/2016/5/14/chartex" xmlns:mc="http://schemas.openxmlformats.org/markup-compatibility/2006" xmlns:aink="http://schemas.microsoft.com/office/drawing/2016/ink" xmlns:am3d="http://schemas.microsoft.com/office/drawing/2017/model3d" xmlns:o="urn:schemas-microsoft-com:office:office" xmlns:oel="http://schemas.microsoft.com/office/2019/extlst" xmlns:r="http://schemas.openxmlformats.org/officeDocument/2006/relationships" xmlns:m="http://schemas.openxmlformats.org/officeDocument/2006/math" xmlns:v="urn:schemas-microsoft-com:vml" xmlns:wp14="http://schemas.microsoft.com/office/word/2010/wordprocessingDrawing" xmlns:wp="http://schemas.openxmlformats.org/drawingml/2006/wordprocessingDrawing" xmlns:w10="urn:schemas-microsoft-com:office:word" xmlns:w="http://schemas.openxmlformats.org/wordprocessingml/2006/main" xmlns:w14="http://schemas.microsoft.com/office/word/2010/wordml" xmlns:w15="http://schemas.microsoft.com/office/word/2012/wordml" xmlns:w16cex="http://schemas.microsoft.com/office/word/2018/wordml/cex" xmlns:w16cid="http://schemas.microsoft.com/office/word/2016/wordml/cid" xmlns:w16="http://schemas.microsoft.com/office/word/2018/wordml" xmlns:w16du="http://schemas.microsoft.com/office/word/2023/wordml/word16du" xmlns:w16sdtdh="http://schemas.microsoft.com/office/word/2020/wordml/sdtdatahash" xmlns:w16se="http://schemas.microsoft.com/office/word/2015/wordml/symex" xmlns:wpg="http://schemas.microsoft.com/office/word/2010/wordprocessingGroup" xmlns:wpi="http://schemas.microsoft.com/office/word/2010/wordprocessingInk" xmlns:wne="http://schemas.microsoft.com/office/word/2006/wordml" xmlns:wps="http://schemas.microsoft.com/office/word/2010/wordprocessingShape" mc:Ignorable="w14 w15 w16se w16cid w16 w16cex w16sdtdh w16du wp14">
   <w:abstractNum w:abstractNumId="0" w15:restartNumberingAfterBreak="0">
     <w:nsid w:val="FFFFFF7C"/>
     <w:multiLevelType w:val="singleLevel"/>
@@ -3860,7 +3919,7 @@
 </file>
 
 <file path=word/styles.xml><?xml version="1.0" encoding="utf-8"?>
-<w:styles xmlns:mc="http://schemas.openxmlformats.org/markup-compatibility/2006" xmlns:r="http://schemas.openxmlformats.org/officeDocument/2006/relationships" xmlns:w="http://schemas.openxmlformats.org/wordprocessingml/2006/main" xmlns:w14="http://schemas.microsoft.com/office/word/2010/wordml" xmlns:w15="http://schemas.microsoft.com/office/word/2012/wordml" xmlns:w16cex="http://schemas.microsoft.com/office/word/2018/wordml/cex" xmlns:w16cid="http://schemas.microsoft.com/office/word/2016/wordml/cid" xmlns:w16="http://schemas.microsoft.com/office/word/2018/wordml" xmlns:w16sdtdh="http://schemas.microsoft.com/office/word/2020/wordml/sdtdatahash" xmlns:w16se="http://schemas.microsoft.com/office/word/2015/wordml/symex" mc:Ignorable="w14 w15 w16se w16cid w16 w16cex w16sdtdh">
+<w:styles xmlns:mc="http://schemas.openxmlformats.org/markup-compatibility/2006" xmlns:r="http://schemas.openxmlformats.org/officeDocument/2006/relationships" xmlns:w="http://schemas.openxmlformats.org/wordprocessingml/2006/main" xmlns:w14="http://schemas.microsoft.com/office/word/2010/wordml" xmlns:w15="http://schemas.microsoft.com/office/word/2012/wordml" xmlns:w16cex="http://schemas.microsoft.com/office/word/2018/wordml/cex" xmlns:w16cid="http://schemas.microsoft.com/office/word/2016/wordml/cid" xmlns:w16="http://schemas.microsoft.com/office/word/2018/wordml" xmlns:w16du="http://schemas.microsoft.com/office/word/2023/wordml/word16du" xmlns:w16sdtdh="http://schemas.microsoft.com/office/word/2020/wordml/sdtdatahash" xmlns:w16se="http://schemas.microsoft.com/office/word/2015/wordml/symex" mc:Ignorable="w14 w15 w16se w16cid w16 w16cex w16sdtdh w16du">
   <w:docDefaults>
     <w:rPrDefault>
       <w:rPr>
@@ -4472,6 +4531,7 @@
   <w:style w:type="character" w:default="1" w:styleId="DefaultParagraphFont">
     <w:name w:val="Default Paragraph Font"/>
     <w:uiPriority w:val="1"/>
+    <w:semiHidden/>
     <w:unhideWhenUsed/>
   </w:style>
   <w:style w:type="table" w:default="1" w:styleId="TableNormal">
@@ -5534,15 +5594,6 @@
 
 <file path=customXml/item1.xml><?xml version="1.0" encoding="utf-8"?>
 <?mso-contentType ?>
-<FormTemplates xmlns="http://schemas.microsoft.com/sharepoint/v3/contenttype/forms">
-  <Display>DocumentLibraryForm</Display>
-  <Edit>DocumentLibraryForm</Edit>
-  <New>DocumentLibraryForm</New>
-</FormTemplates>
-</file>
-
-<file path=customXml/item2.xml><?xml version="1.0" encoding="utf-8"?>
-<?mso-contentType ?>
 <spe:Receivers xmlns:spe="http://schemas.microsoft.com/sharepoint/events">
   <Receiver>
     <Name>Document ID Generator</Name>
@@ -5591,7 +5642,41 @@
 </spe:Receivers>
 </file>
 
+<file path=customXml/item2.xml><?xml version="1.0" encoding="utf-8"?>
+<?mso-contentType ?>
+<FormTemplates xmlns="http://schemas.microsoft.com/sharepoint/v3/contenttype/forms">
+  <Display>DocumentLibraryForm</Display>
+  <Edit>DocumentLibraryForm</Edit>
+  <New>DocumentLibraryForm</New>
+</FormTemplates>
+</file>
+
 <file path=customXml/item3.xml><?xml version="1.0" encoding="utf-8"?>
+<p:properties xmlns:p="http://schemas.microsoft.com/office/2006/metadata/properties" xmlns:xsi="http://www.w3.org/2001/XMLSchema-instance" xmlns:pc="http://schemas.microsoft.com/office/infopath/2007/PartnerControls">
+  <documentManagement>
+    <_dlc_DocId xmlns="498267d4-2a5a-4c72-99d3-cf7236a95ce8">CTQFD2CFPMXN-979-676</_dlc_DocId>
+    <_dlc_DocIdUrl xmlns="498267d4-2a5a-4c72-99d3-cf7236a95ce8">
+      <Url>https://msft.spoppe.com/teams/cpub/teams/Consumer/templates/_layouts/15/DocIdRedir.aspx?ID=CTQFD2CFPMXN-979-676</Url>
+      <Description>CTQFD2CFPMXN-979-676</Description>
+    </_dlc_DocIdUrl>
+    <SharedWithDetails xmlns="498267d4-2a5a-4c72-99d3-cf7236a95ce8">{}</SharedWithDetails>
+    <SharedWithUsers xmlns="498267d4-2a5a-4c72-99d3-cf7236a95ce8">
+      <UserInfo>
+        <DisplayName/>
+        <AccountId xsi:nil="true"/>
+        <AccountType/>
+      </UserInfo>
+    </SharedWithUsers>
+    <SharingHintHash xmlns="498267d4-2a5a-4c72-99d3-cf7236a95ce8">1245024977</SharingHintHash>
+  </documentManagement>
+</p:properties>
+</file>
+
+<file path=customXml/item4.xml><?xml version="1.0" encoding="utf-8"?>
+<b:Sources xmlns:b="http://schemas.openxmlformats.org/officeDocument/2006/bibliography" xmlns="http://schemas.openxmlformats.org/officeDocument/2006/bibliography" SelectedStyle="\apasixtheditionofficeonline.xsl" StyleName="APA" Version="6"/>
+</file>
+
+<file path=customXml/item5.xml><?xml version="1.0" encoding="utf-8"?>
 <ct:contentTypeSchema xmlns:ct="http://schemas.microsoft.com/office/2006/metadata/contentType" xmlns:ma="http://schemas.microsoft.com/office/2006/metadata/properties/metaAttributes" ct:_="" ma:_="" ma:contentTypeName="Document" ma:contentTypeID="0x010100012E2E405031D74DB051ADDB3D34E572" ma:contentTypeVersion="5" ma:contentTypeDescription="Create a new document." ma:contentTypeScope="" ma:versionID="e0009f9404bcb9590f313d2c358460f1">
   <xsd:schema xmlns:xsd="http://www.w3.org/2001/XMLSchema" xmlns:xs="http://www.w3.org/2001/XMLSchema" xmlns:p="http://schemas.microsoft.com/office/2006/metadata/properties" xmlns:ns2="498267d4-2a5a-4c72-99d3-cf7236a95ce8" targetNamespace="http://schemas.microsoft.com/office/2006/metadata/properties" ma:root="true" ma:fieldsID="06e76fce95f74677884cb27b0c6533f2" ns2:_="">
     <xsd:import namespace="498267d4-2a5a-4c72-99d3-cf7236a95ce8"/>
@@ -5770,32 +5855,15 @@
 </ct:contentTypeSchema>
 </file>
 
-<file path=customXml/item4.xml><?xml version="1.0" encoding="utf-8"?>
-<b:Sources xmlns:b="http://schemas.openxmlformats.org/officeDocument/2006/bibliography" xmlns="http://schemas.openxmlformats.org/officeDocument/2006/bibliography" SelectedStyle="\apasixtheditionofficeonline.xsl" StyleName="APA" Version="6"/>
+<file path=customXml/itemProps1.xml><?xml version="1.0" encoding="utf-8"?>
+<ds:datastoreItem xmlns:ds="http://schemas.openxmlformats.org/officeDocument/2006/customXml" ds:itemID="{D7FA49B8-B6EE-4B3F-B22F-E9F8C6A00940}">
+  <ds:schemaRefs>
+    <ds:schemaRef ds:uri="http://schemas.microsoft.com/sharepoint/events"/>
+  </ds:schemaRefs>
+</ds:datastoreItem>
 </file>
 
-<file path=customXml/item5.xml><?xml version="1.0" encoding="utf-8"?>
-<p:properties xmlns:p="http://schemas.microsoft.com/office/2006/metadata/properties" xmlns:xsi="http://www.w3.org/2001/XMLSchema-instance" xmlns:pc="http://schemas.microsoft.com/office/infopath/2007/PartnerControls">
-  <documentManagement>
-    <_dlc_DocId xmlns="498267d4-2a5a-4c72-99d3-cf7236a95ce8">CTQFD2CFPMXN-979-676</_dlc_DocId>
-    <_dlc_DocIdUrl xmlns="498267d4-2a5a-4c72-99d3-cf7236a95ce8">
-      <Url>https://msft.spoppe.com/teams/cpub/teams/Consumer/templates/_layouts/15/DocIdRedir.aspx?ID=CTQFD2CFPMXN-979-676</Url>
-      <Description>CTQFD2CFPMXN-979-676</Description>
-    </_dlc_DocIdUrl>
-    <SharedWithDetails xmlns="498267d4-2a5a-4c72-99d3-cf7236a95ce8">{}</SharedWithDetails>
-    <SharedWithUsers xmlns="498267d4-2a5a-4c72-99d3-cf7236a95ce8">
-      <UserInfo>
-        <DisplayName/>
-        <AccountId xsi:nil="true"/>
-        <AccountType/>
-      </UserInfo>
-    </SharedWithUsers>
-    <SharingHintHash xmlns="498267d4-2a5a-4c72-99d3-cf7236a95ce8">1245024977</SharingHintHash>
-  </documentManagement>
-</p:properties>
-</file>
-
-<file path=customXml/itemProps1.xml><?xml version="1.0" encoding="utf-8"?>
+<file path=customXml/itemProps2.xml><?xml version="1.0" encoding="utf-8"?>
 <ds:datastoreItem xmlns:ds="http://schemas.openxmlformats.org/officeDocument/2006/customXml" ds:itemID="{B79E6113-9D61-48C6-AB23-FE0124366565}">
   <ds:schemaRefs>
     <ds:schemaRef ds:uri="http://schemas.microsoft.com/sharepoint/v3/contenttype/forms"/>
@@ -5803,15 +5871,25 @@
 </ds:datastoreItem>
 </file>
 
-<file path=customXml/itemProps2.xml><?xml version="1.0" encoding="utf-8"?>
-<ds:datastoreItem xmlns:ds="http://schemas.openxmlformats.org/officeDocument/2006/customXml" ds:itemID="{D7FA49B8-B6EE-4B3F-B22F-E9F8C6A00940}">
+<file path=customXml/itemProps3.xml><?xml version="1.0" encoding="utf-8"?>
+<ds:datastoreItem xmlns:ds="http://schemas.openxmlformats.org/officeDocument/2006/customXml" ds:itemID="{4A3CED26-0910-4819-874B-D8E2CCD421FE}">
   <ds:schemaRefs>
-    <ds:schemaRef ds:uri="http://schemas.microsoft.com/sharepoint/events"/>
+    <ds:schemaRef ds:uri="http://schemas.microsoft.com/office/2006/metadata/properties"/>
+    <ds:schemaRef ds:uri="http://schemas.microsoft.com/office/infopath/2007/PartnerControls"/>
+    <ds:schemaRef ds:uri="498267d4-2a5a-4c72-99d3-cf7236a95ce8"/>
   </ds:schemaRefs>
 </ds:datastoreItem>
 </file>
 
-<file path=customXml/itemProps3.xml><?xml version="1.0" encoding="utf-8"?>
+<file path=customXml/itemProps4.xml><?xml version="1.0" encoding="utf-8"?>
+<ds:datastoreItem xmlns:ds="http://schemas.openxmlformats.org/officeDocument/2006/customXml" ds:itemID="{9A131541-2DE1-47E4-B02C-C56562F5FA5C}">
+  <ds:schemaRefs>
+    <ds:schemaRef ds:uri="http://schemas.openxmlformats.org/officeDocument/2006/bibliography"/>
+  </ds:schemaRefs>
+</ds:datastoreItem>
+</file>
+
+<file path=customXml/itemProps5.xml><?xml version="1.0" encoding="utf-8"?>
 <ds:datastoreItem xmlns:ds="http://schemas.openxmlformats.org/officeDocument/2006/customXml" ds:itemID="{400DB6FE-DF17-4741-ACCE-BDED9F9E13D9}">
   <ds:schemaRefs>
     <ds:schemaRef ds:uri="http://schemas.microsoft.com/office/2006/metadata/contentType"/>
@@ -5827,22 +5905,4 @@
     <ds:schemaRef ds:uri="http://schemas.microsoft.com/internal/obd"/>
   </ds:schemaRefs>
 </ds:datastoreItem>
-</file>
-
-<file path=customXml/itemProps4.xml><?xml version="1.0" encoding="utf-8"?>
-<ds:datastoreItem xmlns:ds="http://schemas.openxmlformats.org/officeDocument/2006/customXml" ds:itemID="{9A131541-2DE1-47E4-B02C-C56562F5FA5C}">
-  <ds:schemaRefs>
-    <ds:schemaRef ds:uri="http://schemas.openxmlformats.org/officeDocument/2006/bibliography"/>
-  </ds:schemaRefs>
-</ds:datastoreItem>
-</file>
-
-<file path=customXml/itemProps5.xml><?xml version="1.0" encoding="utf-8"?>
-<ds:datastoreItem xmlns:ds="http://schemas.openxmlformats.org/officeDocument/2006/customXml" ds:itemID="{4A3CED26-0910-4819-874B-D8E2CCD421FE}">
-  <ds:schemaRefs>
-    <ds:schemaRef ds:uri="http://schemas.microsoft.com/office/2006/metadata/properties"/>
-    <ds:schemaRef ds:uri="http://schemas.microsoft.com/office/infopath/2007/PartnerControls"/>
-    <ds:schemaRef ds:uri="498267d4-2a5a-4c72-99d3-cf7236a95ce8"/>
-  </ds:schemaRefs>
-</ds:datastoreItem>
 </file>
--- a/Eindopdracht.docx
+++ b/Eindopdracht.docx
@@ -1,6 +1,6 @@
 
 <file path=word/document.xml><?xml version="1.0" encoding="utf-8"?>
-<w:document xmlns:wpc="http://schemas.microsoft.com/office/word/2010/wordprocessingCanvas" xmlns:cx="http://schemas.microsoft.com/office/drawing/2014/chartex" xmlns:cx1="http://schemas.microsoft.com/office/drawing/2015/9/8/chartex" xmlns:cx2="http://schemas.microsoft.com/office/drawing/2015/10/21/chartex" xmlns:cx3="http://schemas.microsoft.com/office/drawing/2016/5/9/chartex" xmlns:cx4="http://schemas.microsoft.com/office/drawing/2016/5/10/chartex" xmlns:cx5="http://schemas.microsoft.com/office/drawing/2016/5/11/chartex" xmlns:cx6="http://schemas.microsoft.com/office/drawing/2016/5/12/chartex" xmlns:cx7="http://schemas.microsoft.com/office/drawing/2016/5/13/chartex" xmlns:cx8="http://schemas.microsoft.com/office/drawing/2016/5/14/chartex" xmlns:mc="http://schemas.openxmlformats.org/markup-compatibility/2006" xmlns:aink="http://schemas.microsoft.com/office/drawing/2016/ink" xmlns:am3d="http://schemas.microsoft.com/office/drawing/2017/model3d" xmlns:o="urn:schemas-microsoft-com:office:office" xmlns:oel="http://schemas.microsoft.com/office/2019/extlst" xmlns:r="http://schemas.openxmlformats.org/officeDocument/2006/relationships" xmlns:m="http://schemas.openxmlformats.org/officeDocument/2006/math" xmlns:v="urn:schemas-microsoft-com:vml" xmlns:wp14="http://schemas.microsoft.com/office/word/2010/wordprocessingDrawing" xmlns:wp="http://schemas.openxmlformats.org/drawingml/2006/wordprocessingDrawing" xmlns:w10="urn:schemas-microsoft-com:office:word" xmlns:w="http://schemas.openxmlformats.org/wordprocessingml/2006/main" xmlns:w14="http://schemas.microsoft.com/office/word/2010/wordml" xmlns:w15="http://schemas.microsoft.com/office/word/2012/wordml" xmlns:w16cex="http://schemas.microsoft.com/office/word/2018/wordml/cex" xmlns:w16cid="http://schemas.microsoft.com/office/word/2016/wordml/cid" xmlns:w16="http://schemas.microsoft.com/office/word/2018/wordml" xmlns:w16du="http://schemas.microsoft.com/office/word/2023/wordml/word16du" xmlns:w16sdtdh="http://schemas.microsoft.com/office/word/2020/wordml/sdtdatahash" xmlns:w16se="http://schemas.microsoft.com/office/word/2015/wordml/symex" xmlns:wpg="http://schemas.microsoft.com/office/word/2010/wordprocessingGroup" xmlns:wpi="http://schemas.microsoft.com/office/word/2010/wordprocessingInk" xmlns:wne="http://schemas.microsoft.com/office/word/2006/wordml" xmlns:wps="http://schemas.microsoft.com/office/word/2010/wordprocessingShape" mc:Ignorable="w14 w15 w16se w16cid w16 w16cex w16sdtdh w16du wp14">
+<w:document xmlns:wpc="http://schemas.microsoft.com/office/word/2010/wordprocessingCanvas" xmlns:cx="http://schemas.microsoft.com/office/drawing/2014/chartex" xmlns:cx1="http://schemas.microsoft.com/office/drawing/2015/9/8/chartex" xmlns:cx2="http://schemas.microsoft.com/office/drawing/2015/10/21/chartex" xmlns:cx3="http://schemas.microsoft.com/office/drawing/2016/5/9/chartex" xmlns:cx4="http://schemas.microsoft.com/office/drawing/2016/5/10/chartex" xmlns:cx5="http://schemas.microsoft.com/office/drawing/2016/5/11/chartex" xmlns:cx6="http://schemas.microsoft.com/office/drawing/2016/5/12/chartex" xmlns:cx7="http://schemas.microsoft.com/office/drawing/2016/5/13/chartex" xmlns:cx8="http://schemas.microsoft.com/office/drawing/2016/5/14/chartex" xmlns:mc="http://schemas.openxmlformats.org/markup-compatibility/2006" xmlns:aink="http://schemas.microsoft.com/office/drawing/2016/ink" xmlns:am3d="http://schemas.microsoft.com/office/drawing/2017/model3d" xmlns:o="urn:schemas-microsoft-com:office:office" xmlns:oel="http://schemas.microsoft.com/office/2019/extlst" xmlns:r="http://schemas.openxmlformats.org/officeDocument/2006/relationships" xmlns:m="http://schemas.openxmlformats.org/officeDocument/2006/math" xmlns:v="urn:schemas-microsoft-com:vml" xmlns:wp14="http://schemas.microsoft.com/office/word/2010/wordprocessingDrawing" xmlns:wp="http://schemas.openxmlformats.org/drawingml/2006/wordprocessingDrawing" xmlns:w10="urn:schemas-microsoft-com:office:word" xmlns:w="http://schemas.openxmlformats.org/wordprocessingml/2006/main" xmlns:w14="http://schemas.microsoft.com/office/word/2010/wordml" xmlns:w15="http://schemas.microsoft.com/office/word/2012/wordml" xmlns:w16cex="http://schemas.microsoft.com/office/word/2018/wordml/cex" xmlns:w16cid="http://schemas.microsoft.com/office/word/2016/wordml/cid" xmlns:w16="http://schemas.microsoft.com/office/word/2018/wordml" xmlns:w16sdtdh="http://schemas.microsoft.com/office/word/2020/wordml/sdtdatahash" xmlns:w16se="http://schemas.microsoft.com/office/word/2015/wordml/symex" xmlns:wpg="http://schemas.microsoft.com/office/word/2010/wordprocessingGroup" xmlns:wpi="http://schemas.microsoft.com/office/word/2010/wordprocessingInk" xmlns:wne="http://schemas.microsoft.com/office/word/2006/wordml" xmlns:wps="http://schemas.microsoft.com/office/word/2010/wordprocessingShape" mc:Ignorable="w14 w15 w16se w16cid w16 w16cex w16sdtdh wp14">
   <w:body>
     <w:p>
       <w:pPr>
@@ -82,49 +82,36 @@
     <w:p>
       <w:pPr>
         <w:pStyle w:val="Author"/>
-        <w:rPr>
-          <w:lang w:val="nl-NL"/>
-        </w:rPr>
-      </w:pPr>
-      <w:r>
-        <w:rPr>
-          <w:lang w:val="nl-NL"/>
-        </w:rPr>
+      </w:pPr>
+      <w:r>
         <w:t>Alfa-college Boumaboulevard</w:t>
       </w:r>
     </w:p>
     <w:p>
       <w:pPr>
         <w:pStyle w:val="Author"/>
-        <w:rPr>
-          <w:lang w:val="nl-NL"/>
-        </w:rPr>
-      </w:pPr>
-      <w:r>
-        <w:rPr>
-          <w:lang w:val="nl-NL"/>
-        </w:rPr>
+      </w:pPr>
+      <w:r>
         <w:t>Team ICT</w:t>
       </w:r>
     </w:p>
     <w:p>
       <w:pPr>
         <w:pStyle w:val="Author"/>
-        <w:rPr>
-          <w:lang w:val="nl-NL"/>
-        </w:rPr>
       </w:pPr>
     </w:p>
     <w:p>
       <w:pPr>
         <w:pStyle w:val="Author"/>
         <w:rPr>
-          <w:lang w:val="nl-NL"/>
-        </w:rPr>
-      </w:pPr>
-      <w:r>
-        <w:rPr>
-          <w:lang w:val="nl-NL"/>
+          <w:sz w:val="24"/>
+          <w:szCs w:val="21"/>
+        </w:rPr>
+      </w:pPr>
+      <w:r>
+        <w:rPr>
+          <w:sz w:val="24"/>
+          <w:szCs w:val="21"/>
         </w:rPr>
         <w:t>Hoite Prins</w:t>
       </w:r>
@@ -133,17 +120,33 @@
       <w:pPr>
         <w:pStyle w:val="Author"/>
         <w:rPr>
-          <w:lang w:val="nl-NL"/>
-        </w:rPr>
-      </w:pPr>
-      <w:r>
-        <w:rPr>
-          <w:lang w:val="nl-NL"/>
-        </w:rPr>
-        <w:t>Wouter Weges</w:t>
-      </w:r>
-      <w:r>
-        <w:rPr>
+          <w:sz w:val="24"/>
+          <w:szCs w:val="21"/>
+          <w:lang w:val="nl-NL"/>
+        </w:rPr>
+      </w:pPr>
+      <w:r>
+        <w:rPr>
+          <w:sz w:val="24"/>
+          <w:szCs w:val="21"/>
+          <w:lang w:val="nl-NL"/>
+        </w:rPr>
+        <w:t xml:space="preserve">Wouter </w:t>
+      </w:r>
+      <w:proofErr w:type="spellStart"/>
+      <w:r>
+        <w:rPr>
+          <w:sz w:val="24"/>
+          <w:szCs w:val="21"/>
+          <w:lang w:val="nl-NL"/>
+        </w:rPr>
+        <w:t>Weges</w:t>
+      </w:r>
+      <w:proofErr w:type="spellEnd"/>
+      <w:r>
+        <w:rPr>
+          <w:sz w:val="24"/>
+          <w:szCs w:val="21"/>
           <w:lang w:val="nl-NL"/>
         </w:rPr>
         <w:br w:type="page"/>
@@ -1313,6 +1316,7 @@
           <w:bCs/>
         </w:rPr>
       </w:pPr>
+      <w:proofErr w:type="spellStart"/>
       <w:r>
         <w:rPr>
           <w:b/>
@@ -1320,6 +1324,7 @@
         </w:rPr>
         <w:t>Benodigdheden</w:t>
       </w:r>
+      <w:proofErr w:type="spellEnd"/>
     </w:p>
     <w:p>
       <w:pPr>
@@ -1380,6 +1385,7 @@
           <w:lang w:val="nl-NL"/>
         </w:rPr>
       </w:pPr>
+      <w:proofErr w:type="gramStart"/>
       <w:r>
         <w:rPr>
           <w:lang w:val="nl-NL"/>
@@ -1390,7 +1396,14 @@
         <w:rPr>
           <w:lang w:val="nl-NL"/>
         </w:rPr>
-        <w:t>(3)</w:t>
+        <w:t>(</w:t>
+      </w:r>
+      <w:proofErr w:type="gramEnd"/>
+      <w:r>
+        <w:rPr>
+          <w:lang w:val="nl-NL"/>
+        </w:rPr>
+        <w:t>3)</w:t>
       </w:r>
       <w:r>
         <w:rPr>
@@ -1513,9 +1526,15 @@
     <w:p>
       <w:pPr>
         <w:pStyle w:val="Heading1"/>
+        <w:rPr>
+          <w:lang w:val="nl-NL"/>
+        </w:rPr>
       </w:pPr>
       <w:bookmarkStart w:id="3" w:name="_Toc169601672"/>
       <w:r>
+        <w:rPr>
+          <w:lang w:val="nl-NL"/>
+        </w:rPr>
         <w:lastRenderedPageBreak/>
         <w:t>Initialiseren</w:t>
       </w:r>
@@ -1558,8 +1577,13 @@
         <w:pStyle w:val="CMD"/>
       </w:pPr>
       <w:r>
-        <w:t>python -m venv .venv</w:t>
-      </w:r>
+        <w:t xml:space="preserve">python -m </w:t>
+      </w:r>
+      <w:proofErr w:type="gramStart"/>
+      <w:r>
+        <w:t>venv .venv</w:t>
+      </w:r>
+      <w:proofErr w:type="gramEnd"/>
       <w:r>
         <w:br/>
         <w:t>pip install -r requirements.</w:t>
@@ -2367,7 +2391,21 @@
         <w:rPr>
           <w:lang w:val="nl-NL"/>
         </w:rPr>
-        <w:t>Het telefoonboek is uitgebreid met bijvoorbeeld adresgegevens, social-mediakoppelingen etc.</w:t>
+        <w:t xml:space="preserve">Het telefoonboek is uitgebreid met bijvoorbeeld adresgegevens, </w:t>
+      </w:r>
+      <w:proofErr w:type="spellStart"/>
+      <w:r>
+        <w:rPr>
+          <w:lang w:val="nl-NL"/>
+        </w:rPr>
+        <w:t>social</w:t>
+      </w:r>
+      <w:proofErr w:type="spellEnd"/>
+      <w:r>
+        <w:rPr>
+          <w:lang w:val="nl-NL"/>
+        </w:rPr>
+        <w:t>-mediakoppelingen etc.</w:t>
       </w:r>
     </w:p>
     <w:p>
@@ -2773,7 +2811,21 @@
         <w:rPr>
           <w:lang w:val="nl-NL"/>
         </w:rPr>
-        <w:t xml:space="preserve"> github-repository en voeg hier </w:t>
+        <w:t xml:space="preserve"> </w:t>
+      </w:r>
+      <w:proofErr w:type="spellStart"/>
+      <w:r>
+        <w:rPr>
+          <w:lang w:val="nl-NL"/>
+        </w:rPr>
+        <w:t>github-repository</w:t>
+      </w:r>
+      <w:proofErr w:type="spellEnd"/>
+      <w:r>
+        <w:rPr>
+          <w:lang w:val="nl-NL"/>
+        </w:rPr>
+        <w:t xml:space="preserve"> en voeg hier </w:t>
       </w:r>
       <w:r>
         <w:rPr>
@@ -2845,8 +2897,16 @@
         <w:rPr>
           <w:lang w:val="nl-NL"/>
         </w:rPr>
-        <w:t>“push” je gemaakte werk naar de repository</w:t>
-      </w:r>
+        <w:t xml:space="preserve">“push” je gemaakte werk naar de </w:t>
+      </w:r>
+      <w:proofErr w:type="spellStart"/>
+      <w:r>
+        <w:rPr>
+          <w:lang w:val="nl-NL"/>
+        </w:rPr>
+        <w:t>repository</w:t>
+      </w:r>
+      <w:proofErr w:type="spellEnd"/>
     </w:p>
     <w:p>
       <w:pPr>
@@ -2863,8 +2923,30 @@
         <w:rPr>
           <w:lang w:val="nl-NL"/>
         </w:rPr>
-        <w:t>Lever een link naar de repository in op ItsLearning</w:t>
-      </w:r>
+        <w:t xml:space="preserve">Lever een link naar de </w:t>
+      </w:r>
+      <w:proofErr w:type="spellStart"/>
+      <w:r>
+        <w:rPr>
+          <w:lang w:val="nl-NL"/>
+        </w:rPr>
+        <w:t>repository</w:t>
+      </w:r>
+      <w:proofErr w:type="spellEnd"/>
+      <w:r>
+        <w:rPr>
+          <w:lang w:val="nl-NL"/>
+        </w:rPr>
+        <w:t xml:space="preserve"> in op </w:t>
+      </w:r>
+      <w:proofErr w:type="spellStart"/>
+      <w:r>
+        <w:rPr>
+          <w:lang w:val="nl-NL"/>
+        </w:rPr>
+        <w:t>ItsLearning</w:t>
+      </w:r>
+      <w:proofErr w:type="spellEnd"/>
     </w:p>
     <w:p>
       <w:pPr>
@@ -2907,21 +2989,57 @@
         <w:rPr>
           <w:lang w:val="nl-NL"/>
         </w:rPr>
-        <w:t>Het gemaakte werk wordt beoordeeld door Hoite Prins &amp; Wouter Weges.</w:t>
-      </w:r>
-    </w:p>
-    <w:p>
-      <w:pPr>
-        <w:rPr>
-          <w:lang w:val="nl-NL"/>
-        </w:rPr>
-      </w:pPr>
-      <w:r>
-        <w:rPr>
-          <w:lang w:val="nl-NL"/>
-        </w:rPr>
-        <w:t>Het resultaat wordt gepubliceerd via Eduarte</w:t>
-      </w:r>
+        <w:t xml:space="preserve">Het gemaakte werk wordt beoordeeld door </w:t>
+      </w:r>
+      <w:proofErr w:type="spellStart"/>
+      <w:r>
+        <w:rPr>
+          <w:lang w:val="nl-NL"/>
+        </w:rPr>
+        <w:t>Hoite</w:t>
+      </w:r>
+      <w:proofErr w:type="spellEnd"/>
+      <w:r>
+        <w:rPr>
+          <w:lang w:val="nl-NL"/>
+        </w:rPr>
+        <w:t xml:space="preserve"> Prins &amp; Wouter </w:t>
+      </w:r>
+      <w:proofErr w:type="spellStart"/>
+      <w:r>
+        <w:rPr>
+          <w:lang w:val="nl-NL"/>
+        </w:rPr>
+        <w:t>Weges</w:t>
+      </w:r>
+      <w:proofErr w:type="spellEnd"/>
+      <w:r>
+        <w:rPr>
+          <w:lang w:val="nl-NL"/>
+        </w:rPr>
+        <w:t>.</w:t>
+      </w:r>
+    </w:p>
+    <w:p>
+      <w:pPr>
+        <w:rPr>
+          <w:lang w:val="nl-NL"/>
+        </w:rPr>
+      </w:pPr>
+      <w:r>
+        <w:rPr>
+          <w:lang w:val="nl-NL"/>
+        </w:rPr>
+        <w:t xml:space="preserve">Het resultaat wordt gepubliceerd via </w:t>
+      </w:r>
+      <w:proofErr w:type="spellStart"/>
+      <w:r>
+        <w:rPr>
+          <w:lang w:val="nl-NL"/>
+        </w:rPr>
+        <w:t>Eduarte</w:t>
+      </w:r>
+      <w:proofErr w:type="spellEnd"/>
       <w:r>
         <w:rPr>
           <w:lang w:val="nl-NL"/>
@@ -2961,7 +3079,7 @@
 </file>
 
 <file path=word/endnotes.xml><?xml version="1.0" encoding="utf-8"?>
-<w:endnotes xmlns:wpc="http://schemas.microsoft.com/office/word/2010/wordprocessingCanvas" xmlns:cx="http://schemas.microsoft.com/office/drawing/2014/chartex" xmlns:cx1="http://schemas.microsoft.com/office/drawing/2015/9/8/chartex" xmlns:cx2="http://schemas.microsoft.com/office/drawing/2015/10/21/chartex" xmlns:cx3="http://schemas.microsoft.com/office/drawing/2016/5/9/chartex" xmlns:cx4="http://schemas.microsoft.com/office/drawing/2016/5/10/chartex" xmlns:cx5="http://schemas.microsoft.com/office/drawing/2016/5/11/chartex" xmlns:cx6="http://schemas.microsoft.com/office/drawing/2016/5/12/chartex" xmlns:cx7="http://schemas.microsoft.com/office/drawing/2016/5/13/chartex" xmlns:cx8="http://schemas.microsoft.com/office/drawing/2016/5/14/chartex" xmlns:mc="http://schemas.openxmlformats.org/markup-compatibility/2006" xmlns:aink="http://schemas.microsoft.com/office/drawing/2016/ink" xmlns:am3d="http://schemas.microsoft.com/office/drawing/2017/model3d" xmlns:o="urn:schemas-microsoft-com:office:office" xmlns:oel="http://schemas.microsoft.com/office/2019/extlst" xmlns:r="http://schemas.openxmlformats.org/officeDocument/2006/relationships" xmlns:m="http://schemas.openxmlformats.org/officeDocument/2006/math" xmlns:v="urn:schemas-microsoft-com:vml" xmlns:wp14="http://schemas.microsoft.com/office/word/2010/wordprocessingDrawing" xmlns:wp="http://schemas.openxmlformats.org/drawingml/2006/wordprocessingDrawing" xmlns:w10="urn:schemas-microsoft-com:office:word" xmlns:w="http://schemas.openxmlformats.org/wordprocessingml/2006/main" xmlns:w14="http://schemas.microsoft.com/office/word/2010/wordml" xmlns:w15="http://schemas.microsoft.com/office/word/2012/wordml" xmlns:w16cex="http://schemas.microsoft.com/office/word/2018/wordml/cex" xmlns:w16cid="http://schemas.microsoft.com/office/word/2016/wordml/cid" xmlns:w16="http://schemas.microsoft.com/office/word/2018/wordml" xmlns:w16du="http://schemas.microsoft.com/office/word/2023/wordml/word16du" xmlns:w16sdtdh="http://schemas.microsoft.com/office/word/2020/wordml/sdtdatahash" xmlns:w16se="http://schemas.microsoft.com/office/word/2015/wordml/symex" xmlns:wpg="http://schemas.microsoft.com/office/word/2010/wordprocessingGroup" xmlns:wpi="http://schemas.microsoft.com/office/word/2010/wordprocessingInk" xmlns:wne="http://schemas.microsoft.com/office/word/2006/wordml" xmlns:wps="http://schemas.microsoft.com/office/word/2010/wordprocessingShape" mc:Ignorable="w14 w15 w16se w16cid w16 w16cex w16sdtdh w16du wp14">
+<w:endnotes xmlns:wpc="http://schemas.microsoft.com/office/word/2010/wordprocessingCanvas" xmlns:cx="http://schemas.microsoft.com/office/drawing/2014/chartex" xmlns:cx1="http://schemas.microsoft.com/office/drawing/2015/9/8/chartex" xmlns:cx2="http://schemas.microsoft.com/office/drawing/2015/10/21/chartex" xmlns:cx3="http://schemas.microsoft.com/office/drawing/2016/5/9/chartex" xmlns:cx4="http://schemas.microsoft.com/office/drawing/2016/5/10/chartex" xmlns:cx5="http://schemas.microsoft.com/office/drawing/2016/5/11/chartex" xmlns:cx6="http://schemas.microsoft.com/office/drawing/2016/5/12/chartex" xmlns:cx7="http://schemas.microsoft.com/office/drawing/2016/5/13/chartex" xmlns:cx8="http://schemas.microsoft.com/office/drawing/2016/5/14/chartex" xmlns:mc="http://schemas.openxmlformats.org/markup-compatibility/2006" xmlns:aink="http://schemas.microsoft.com/office/drawing/2016/ink" xmlns:am3d="http://schemas.microsoft.com/office/drawing/2017/model3d" xmlns:o="urn:schemas-microsoft-com:office:office" xmlns:oel="http://schemas.microsoft.com/office/2019/extlst" xmlns:r="http://schemas.openxmlformats.org/officeDocument/2006/relationships" xmlns:m="http://schemas.openxmlformats.org/officeDocument/2006/math" xmlns:v="urn:schemas-microsoft-com:vml" xmlns:wp14="http://schemas.microsoft.com/office/word/2010/wordprocessingDrawing" xmlns:wp="http://schemas.openxmlformats.org/drawingml/2006/wordprocessingDrawing" xmlns:w10="urn:schemas-microsoft-com:office:word" xmlns:w="http://schemas.openxmlformats.org/wordprocessingml/2006/main" xmlns:w14="http://schemas.microsoft.com/office/word/2010/wordml" xmlns:w15="http://schemas.microsoft.com/office/word/2012/wordml" xmlns:w16cex="http://schemas.microsoft.com/office/word/2018/wordml/cex" xmlns:w16cid="http://schemas.microsoft.com/office/word/2016/wordml/cid" xmlns:w16="http://schemas.microsoft.com/office/word/2018/wordml" xmlns:w16sdtdh="http://schemas.microsoft.com/office/word/2020/wordml/sdtdatahash" xmlns:w16se="http://schemas.microsoft.com/office/word/2015/wordml/symex" xmlns:wpg="http://schemas.microsoft.com/office/word/2010/wordprocessingGroup" xmlns:wpi="http://schemas.microsoft.com/office/word/2010/wordprocessingInk" xmlns:wne="http://schemas.microsoft.com/office/word/2006/wordml" xmlns:wps="http://schemas.microsoft.com/office/word/2010/wordprocessingShape" mc:Ignorable="w14 w15 w16se w16cid w16 w16cex w16sdtdh wp14">
   <w:endnote w:type="separator" w:id="-1">
     <w:p>
       <w:pPr>
@@ -2986,7 +3104,7 @@
 </file>
 
 <file path=word/footer1.xml><?xml version="1.0" encoding="utf-8"?>
-<w:ftr xmlns:wpc="http://schemas.microsoft.com/office/word/2010/wordprocessingCanvas" xmlns:cx="http://schemas.microsoft.com/office/drawing/2014/chartex" xmlns:cx1="http://schemas.microsoft.com/office/drawing/2015/9/8/chartex" xmlns:cx2="http://schemas.microsoft.com/office/drawing/2015/10/21/chartex" xmlns:cx3="http://schemas.microsoft.com/office/drawing/2016/5/9/chartex" xmlns:cx4="http://schemas.microsoft.com/office/drawing/2016/5/10/chartex" xmlns:cx5="http://schemas.microsoft.com/office/drawing/2016/5/11/chartex" xmlns:cx6="http://schemas.microsoft.com/office/drawing/2016/5/12/chartex" xmlns:cx7="http://schemas.microsoft.com/office/drawing/2016/5/13/chartex" xmlns:cx8="http://schemas.microsoft.com/office/drawing/2016/5/14/chartex" xmlns:mc="http://schemas.openxmlformats.org/markup-compatibility/2006" xmlns:aink="http://schemas.microsoft.com/office/drawing/2016/ink" xmlns:am3d="http://schemas.microsoft.com/office/drawing/2017/model3d" xmlns:o="urn:schemas-microsoft-com:office:office" xmlns:oel="http://schemas.microsoft.com/office/2019/extlst" xmlns:r="http://schemas.openxmlformats.org/officeDocument/2006/relationships" xmlns:m="http://schemas.openxmlformats.org/officeDocument/2006/math" xmlns:v="urn:schemas-microsoft-com:vml" xmlns:wp14="http://schemas.microsoft.com/office/word/2010/wordprocessingDrawing" xmlns:wp="http://schemas.openxmlformats.org/drawingml/2006/wordprocessingDrawing" xmlns:w10="urn:schemas-microsoft-com:office:word" xmlns:w="http://schemas.openxmlformats.org/wordprocessingml/2006/main" xmlns:w14="http://schemas.microsoft.com/office/word/2010/wordml" xmlns:w15="http://schemas.microsoft.com/office/word/2012/wordml" xmlns:w16cex="http://schemas.microsoft.com/office/word/2018/wordml/cex" xmlns:w16cid="http://schemas.microsoft.com/office/word/2016/wordml/cid" xmlns:w16="http://schemas.microsoft.com/office/word/2018/wordml" xmlns:w16du="http://schemas.microsoft.com/office/word/2023/wordml/word16du" xmlns:w16sdtdh="http://schemas.microsoft.com/office/word/2020/wordml/sdtdatahash" xmlns:w16se="http://schemas.microsoft.com/office/word/2015/wordml/symex" xmlns:wpg="http://schemas.microsoft.com/office/word/2010/wordprocessingGroup" xmlns:wpi="http://schemas.microsoft.com/office/word/2010/wordprocessingInk" xmlns:wne="http://schemas.microsoft.com/office/word/2006/wordml" xmlns:wps="http://schemas.microsoft.com/office/word/2010/wordprocessingShape" mc:Ignorable="w14 w15 w16se w16cid w16 w16cex w16sdtdh w16du wp14">
+<w:ftr xmlns:wpc="http://schemas.microsoft.com/office/word/2010/wordprocessingCanvas" xmlns:cx="http://schemas.microsoft.com/office/drawing/2014/chartex" xmlns:cx1="http://schemas.microsoft.com/office/drawing/2015/9/8/chartex" xmlns:cx2="http://schemas.microsoft.com/office/drawing/2015/10/21/chartex" xmlns:cx3="http://schemas.microsoft.com/office/drawing/2016/5/9/chartex" xmlns:cx4="http://schemas.microsoft.com/office/drawing/2016/5/10/chartex" xmlns:cx5="http://schemas.microsoft.com/office/drawing/2016/5/11/chartex" xmlns:cx6="http://schemas.microsoft.com/office/drawing/2016/5/12/chartex" xmlns:cx7="http://schemas.microsoft.com/office/drawing/2016/5/13/chartex" xmlns:cx8="http://schemas.microsoft.com/office/drawing/2016/5/14/chartex" xmlns:mc="http://schemas.openxmlformats.org/markup-compatibility/2006" xmlns:aink="http://schemas.microsoft.com/office/drawing/2016/ink" xmlns:am3d="http://schemas.microsoft.com/office/drawing/2017/model3d" xmlns:o="urn:schemas-microsoft-com:office:office" xmlns:oel="http://schemas.microsoft.com/office/2019/extlst" xmlns:r="http://schemas.openxmlformats.org/officeDocument/2006/relationships" xmlns:m="http://schemas.openxmlformats.org/officeDocument/2006/math" xmlns:v="urn:schemas-microsoft-com:vml" xmlns:wp14="http://schemas.microsoft.com/office/word/2010/wordprocessingDrawing" xmlns:wp="http://schemas.openxmlformats.org/drawingml/2006/wordprocessingDrawing" xmlns:w10="urn:schemas-microsoft-com:office:word" xmlns:w="http://schemas.openxmlformats.org/wordprocessingml/2006/main" xmlns:w14="http://schemas.microsoft.com/office/word/2010/wordml" xmlns:w15="http://schemas.microsoft.com/office/word/2012/wordml" xmlns:w16cex="http://schemas.microsoft.com/office/word/2018/wordml/cex" xmlns:w16cid="http://schemas.microsoft.com/office/word/2016/wordml/cid" xmlns:w16="http://schemas.microsoft.com/office/word/2018/wordml" xmlns:w16sdtdh="http://schemas.microsoft.com/office/word/2020/wordml/sdtdatahash" xmlns:w16se="http://schemas.microsoft.com/office/word/2015/wordml/symex" xmlns:wpg="http://schemas.microsoft.com/office/word/2010/wordprocessingGroup" xmlns:wpi="http://schemas.microsoft.com/office/word/2010/wordprocessingInk" xmlns:wne="http://schemas.microsoft.com/office/word/2006/wordml" xmlns:wps="http://schemas.microsoft.com/office/word/2010/wordprocessingShape" mc:Ignorable="w14 w15 w16se w16cid w16 w16cex w16sdtdh wp14">
   <w:sdt>
     <w:sdtPr>
       <w:id w:val="1396392255"/>
@@ -3033,7 +3151,7 @@
 </file>
 
 <file path=word/footnotes.xml><?xml version="1.0" encoding="utf-8"?>
-<w:footnotes xmlns:wpc="http://schemas.microsoft.com/office/word/2010/wordprocessingCanvas" xmlns:cx="http://schemas.microsoft.com/office/drawing/2014/chartex" xmlns:cx1="http://schemas.microsoft.com/office/drawing/2015/9/8/chartex" xmlns:cx2="http://schemas.microsoft.com/office/drawing/2015/10/21/chartex" xmlns:cx3="http://schemas.microsoft.com/office/drawing/2016/5/9/chartex" xmlns:cx4="http://schemas.microsoft.com/office/drawing/2016/5/10/chartex" xmlns:cx5="http://schemas.microsoft.com/office/drawing/2016/5/11/chartex" xmlns:cx6="http://schemas.microsoft.com/office/drawing/2016/5/12/chartex" xmlns:cx7="http://schemas.microsoft.com/office/drawing/2016/5/13/chartex" xmlns:cx8="http://schemas.microsoft.com/office/drawing/2016/5/14/chartex" xmlns:mc="http://schemas.openxmlformats.org/markup-compatibility/2006" xmlns:aink="http://schemas.microsoft.com/office/drawing/2016/ink" xmlns:am3d="http://schemas.microsoft.com/office/drawing/2017/model3d" xmlns:o="urn:schemas-microsoft-com:office:office" xmlns:oel="http://schemas.microsoft.com/office/2019/extlst" xmlns:r="http://schemas.openxmlformats.org/officeDocument/2006/relationships" xmlns:m="http://schemas.openxmlformats.org/officeDocument/2006/math" xmlns:v="urn:schemas-microsoft-com:vml" xmlns:wp14="http://schemas.microsoft.com/office/word/2010/wordprocessingDrawing" xmlns:wp="http://schemas.openxmlformats.org/drawingml/2006/wordprocessingDrawing" xmlns:w10="urn:schemas-microsoft-com:office:word" xmlns:w="http://schemas.openxmlformats.org/wordprocessingml/2006/main" xmlns:w14="http://schemas.microsoft.com/office/word/2010/wordml" xmlns:w15="http://schemas.microsoft.com/office/word/2012/wordml" xmlns:w16cex="http://schemas.microsoft.com/office/word/2018/wordml/cex" xmlns:w16cid="http://schemas.microsoft.com/office/word/2016/wordml/cid" xmlns:w16="http://schemas.microsoft.com/office/word/2018/wordml" xmlns:w16du="http://schemas.microsoft.com/office/word/2023/wordml/word16du" xmlns:w16sdtdh="http://schemas.microsoft.com/office/word/2020/wordml/sdtdatahash" xmlns:w16se="http://schemas.microsoft.com/office/word/2015/wordml/symex" xmlns:wpg="http://schemas.microsoft.com/office/word/2010/wordprocessingGroup" xmlns:wpi="http://schemas.microsoft.com/office/word/2010/wordprocessingInk" xmlns:wne="http://schemas.microsoft.com/office/word/2006/wordml" xmlns:wps="http://schemas.microsoft.com/office/word/2010/wordprocessingShape" mc:Ignorable="w14 w15 w16se w16cid w16 w16cex w16sdtdh w16du wp14">
+<w:footnotes xmlns:wpc="http://schemas.microsoft.com/office/word/2010/wordprocessingCanvas" xmlns:cx="http://schemas.microsoft.com/office/drawing/2014/chartex" xmlns:cx1="http://schemas.microsoft.com/office/drawing/2015/9/8/chartex" xmlns:cx2="http://schemas.microsoft.com/office/drawing/2015/10/21/chartex" xmlns:cx3="http://schemas.microsoft.com/office/drawing/2016/5/9/chartex" xmlns:cx4="http://schemas.microsoft.com/office/drawing/2016/5/10/chartex" xmlns:cx5="http://schemas.microsoft.com/office/drawing/2016/5/11/chartex" xmlns:cx6="http://schemas.microsoft.com/office/drawing/2016/5/12/chartex" xmlns:cx7="http://schemas.microsoft.com/office/drawing/2016/5/13/chartex" xmlns:cx8="http://schemas.microsoft.com/office/drawing/2016/5/14/chartex" xmlns:mc="http://schemas.openxmlformats.org/markup-compatibility/2006" xmlns:aink="http://schemas.microsoft.com/office/drawing/2016/ink" xmlns:am3d="http://schemas.microsoft.com/office/drawing/2017/model3d" xmlns:o="urn:schemas-microsoft-com:office:office" xmlns:oel="http://schemas.microsoft.com/office/2019/extlst" xmlns:r="http://schemas.openxmlformats.org/officeDocument/2006/relationships" xmlns:m="http://schemas.openxmlformats.org/officeDocument/2006/math" xmlns:v="urn:schemas-microsoft-com:vml" xmlns:wp14="http://schemas.microsoft.com/office/word/2010/wordprocessingDrawing" xmlns:wp="http://schemas.openxmlformats.org/drawingml/2006/wordprocessingDrawing" xmlns:w10="urn:schemas-microsoft-com:office:word" xmlns:w="http://schemas.openxmlformats.org/wordprocessingml/2006/main" xmlns:w14="http://schemas.microsoft.com/office/word/2010/wordml" xmlns:w15="http://schemas.microsoft.com/office/word/2012/wordml" xmlns:w16cex="http://schemas.microsoft.com/office/word/2018/wordml/cex" xmlns:w16cid="http://schemas.microsoft.com/office/word/2016/wordml/cid" xmlns:w16="http://schemas.microsoft.com/office/word/2018/wordml" xmlns:w16sdtdh="http://schemas.microsoft.com/office/word/2020/wordml/sdtdatahash" xmlns:w16se="http://schemas.microsoft.com/office/word/2015/wordml/symex" xmlns:wpg="http://schemas.microsoft.com/office/word/2010/wordprocessingGroup" xmlns:wpi="http://schemas.microsoft.com/office/word/2010/wordprocessingInk" xmlns:wne="http://schemas.microsoft.com/office/word/2006/wordml" xmlns:wps="http://schemas.microsoft.com/office/word/2010/wordprocessingShape" mc:Ignorable="w14 w15 w16se w16cid w16 w16cex w16sdtdh wp14">
   <w:footnote w:type="separator" w:id="-1">
     <w:p>
       <w:pPr>
@@ -3058,7 +3176,7 @@
 </file>
 
 <file path=word/numbering.xml><?xml version="1.0" encoding="utf-8"?>
-<w:numbering xmlns:wpc="http://schemas.microsoft.com/office/word/2010/wordprocessingCanvas" xmlns:cx="http://schemas.microsoft.com/office/drawing/2014/chartex" xmlns:cx1="http://schemas.microsoft.com/office/drawing/2015/9/8/chartex" xmlns:cx2="http://schemas.microsoft.com/office/drawing/2015/10/21/chartex" xmlns:cx3="http://schemas.microsoft.com/office/drawing/2016/5/9/chartex" xmlns:cx4="http://schemas.microsoft.com/office/drawing/2016/5/10/chartex" xmlns:cx5="http://schemas.microsoft.com/office/drawing/2016/5/11/chartex" xmlns:cx6="http://schemas.microsoft.com/office/drawing/2016/5/12/chartex" xmlns:cx7="http://schemas.microsoft.com/office/drawing/2016/5/13/chartex" xmlns:cx8="http://schemas.microsoft.com/office/drawing/2016/5/14/chartex" xmlns:mc="http://schemas.openxmlformats.org/markup-compatibility/2006" xmlns:aink="http://schemas.microsoft.com/office/drawing/2016/ink" xmlns:am3d="http://schemas.microsoft.com/office/drawing/2017/model3d" xmlns:o="urn:schemas-microsoft-com:office:office" xmlns:oel="http://schemas.microsoft.com/office/2019/extlst" xmlns:r="http://schemas.openxmlformats.org/officeDocument/2006/relationships" xmlns:m="http://schemas.openxmlformats.org/officeDocument/2006/math" xmlns:v="urn:schemas-microsoft-com:vml" xmlns:wp14="http://schemas.microsoft.com/office/word/2010/wordprocessingDrawing" xmlns:wp="http://schemas.openxmlformats.org/drawingml/2006/wordprocessingDrawing" xmlns:w10="urn:schemas-microsoft-com:office:word" xmlns:w="http://schemas.openxmlformats.org/wordprocessingml/2006/main" xmlns:w14="http://schemas.microsoft.com/office/word/2010/wordml" xmlns:w15="http://schemas.microsoft.com/office/word/2012/wordml" xmlns:w16cex="http://schemas.microsoft.com/office/word/2018/wordml/cex" xmlns:w16cid="http://schemas.microsoft.com/office/word/2016/wordml/cid" xmlns:w16="http://schemas.microsoft.com/office/word/2018/wordml" xmlns:w16du="http://schemas.microsoft.com/office/word/2023/wordml/word16du" xmlns:w16sdtdh="http://schemas.microsoft.com/office/word/2020/wordml/sdtdatahash" xmlns:w16se="http://schemas.microsoft.com/office/word/2015/wordml/symex" xmlns:wpg="http://schemas.microsoft.com/office/word/2010/wordprocessingGroup" xmlns:wpi="http://schemas.microsoft.com/office/word/2010/wordprocessingInk" xmlns:wne="http://schemas.microsoft.com/office/word/2006/wordml" xmlns:wps="http://schemas.microsoft.com/office/word/2010/wordprocessingShape" mc:Ignorable="w14 w15 w16se w16cid w16 w16cex w16sdtdh w16du wp14">
+<w:numbering xmlns:wpc="http://schemas.microsoft.com/office/word/2010/wordprocessingCanvas" xmlns:cx="http://schemas.microsoft.com/office/drawing/2014/chartex" xmlns:cx1="http://schemas.microsoft.com/office/drawing/2015/9/8/chartex" xmlns:cx2="http://schemas.microsoft.com/office/drawing/2015/10/21/chartex" xmlns:cx3="http://schemas.microsoft.com/office/drawing/2016/5/9/chartex" xmlns:cx4="http://schemas.microsoft.com/office/drawing/2016/5/10/chartex" xmlns:cx5="http://schemas.microsoft.com/office/drawing/2016/5/11/chartex" xmlns:cx6="http://schemas.microsoft.com/office/drawing/2016/5/12/chartex" xmlns:cx7="http://schemas.microsoft.com/office/drawing/2016/5/13/chartex" xmlns:cx8="http://schemas.microsoft.com/office/drawing/2016/5/14/chartex" xmlns:mc="http://schemas.openxmlformats.org/markup-compatibility/2006" xmlns:aink="http://schemas.microsoft.com/office/drawing/2016/ink" xmlns:am3d="http://schemas.microsoft.com/office/drawing/2017/model3d" xmlns:o="urn:schemas-microsoft-com:office:office" xmlns:oel="http://schemas.microsoft.com/office/2019/extlst" xmlns:r="http://schemas.openxmlformats.org/officeDocument/2006/relationships" xmlns:m="http://schemas.openxmlformats.org/officeDocument/2006/math" xmlns:v="urn:schemas-microsoft-com:vml" xmlns:wp14="http://schemas.microsoft.com/office/word/2010/wordprocessingDrawing" xmlns:wp="http://schemas.openxmlformats.org/drawingml/2006/wordprocessingDrawing" xmlns:w10="urn:schemas-microsoft-com:office:word" xmlns:w="http://schemas.openxmlformats.org/wordprocessingml/2006/main" xmlns:w14="http://schemas.microsoft.com/office/word/2010/wordml" xmlns:w15="http://schemas.microsoft.com/office/word/2012/wordml" xmlns:w16cex="http://schemas.microsoft.com/office/word/2018/wordml/cex" xmlns:w16cid="http://schemas.microsoft.com/office/word/2016/wordml/cid" xmlns:w16="http://schemas.microsoft.com/office/word/2018/wordml" xmlns:w16sdtdh="http://schemas.microsoft.com/office/word/2020/wordml/sdtdatahash" xmlns:w16se="http://schemas.microsoft.com/office/word/2015/wordml/symex" xmlns:wpg="http://schemas.microsoft.com/office/word/2010/wordprocessingGroup" xmlns:wpi="http://schemas.microsoft.com/office/word/2010/wordprocessingInk" xmlns:wne="http://schemas.microsoft.com/office/word/2006/wordml" xmlns:wps="http://schemas.microsoft.com/office/word/2010/wordprocessingShape" mc:Ignorable="w14 w15 w16se w16cid w16 w16cex w16sdtdh wp14">
   <w:abstractNum w:abstractNumId="0" w15:restartNumberingAfterBreak="0">
     <w:nsid w:val="FFFFFF7C"/>
     <w:multiLevelType w:val="singleLevel"/>
@@ -3919,7 +4037,7 @@
 </file>
 
 <file path=word/styles.xml><?xml version="1.0" encoding="utf-8"?>
-<w:styles xmlns:mc="http://schemas.openxmlformats.org/markup-compatibility/2006" xmlns:r="http://schemas.openxmlformats.org/officeDocument/2006/relationships" xmlns:w="http://schemas.openxmlformats.org/wordprocessingml/2006/main" xmlns:w14="http://schemas.microsoft.com/office/word/2010/wordml" xmlns:w15="http://schemas.microsoft.com/office/word/2012/wordml" xmlns:w16cex="http://schemas.microsoft.com/office/word/2018/wordml/cex" xmlns:w16cid="http://schemas.microsoft.com/office/word/2016/wordml/cid" xmlns:w16="http://schemas.microsoft.com/office/word/2018/wordml" xmlns:w16du="http://schemas.microsoft.com/office/word/2023/wordml/word16du" xmlns:w16sdtdh="http://schemas.microsoft.com/office/word/2020/wordml/sdtdatahash" xmlns:w16se="http://schemas.microsoft.com/office/word/2015/wordml/symex" mc:Ignorable="w14 w15 w16se w16cid w16 w16cex w16sdtdh w16du">
+<w:styles xmlns:mc="http://schemas.openxmlformats.org/markup-compatibility/2006" xmlns:r="http://schemas.openxmlformats.org/officeDocument/2006/relationships" xmlns:w="http://schemas.openxmlformats.org/wordprocessingml/2006/main" xmlns:w14="http://schemas.microsoft.com/office/word/2010/wordml" xmlns:w15="http://schemas.microsoft.com/office/word/2012/wordml" xmlns:w16cex="http://schemas.microsoft.com/office/word/2018/wordml/cex" xmlns:w16cid="http://schemas.microsoft.com/office/word/2016/wordml/cid" xmlns:w16="http://schemas.microsoft.com/office/word/2018/wordml" xmlns:w16sdtdh="http://schemas.microsoft.com/office/word/2020/wordml/sdtdatahash" xmlns:w16se="http://schemas.microsoft.com/office/word/2015/wordml/symex" mc:Ignorable="w14 w15 w16se w16cid w16 w16cex w16sdtdh">
   <w:docDefaults>
     <w:rPrDefault>
       <w:rPr>
@@ -5593,6 +5711,40 @@
 </file>
 
 <file path=customXml/item1.xml><?xml version="1.0" encoding="utf-8"?>
+<b:Sources xmlns:b="http://schemas.openxmlformats.org/officeDocument/2006/bibliography" xmlns="http://schemas.openxmlformats.org/officeDocument/2006/bibliography" SelectedStyle="\apasixtheditionofficeonline.xsl" StyleName="APA" Version="6"/>
+</file>
+
+<file path=customXml/item2.xml><?xml version="1.0" encoding="utf-8"?>
+<p:properties xmlns:p="http://schemas.microsoft.com/office/2006/metadata/properties" xmlns:xsi="http://www.w3.org/2001/XMLSchema-instance" xmlns:pc="http://schemas.microsoft.com/office/infopath/2007/PartnerControls">
+  <documentManagement>
+    <_dlc_DocId xmlns="498267d4-2a5a-4c72-99d3-cf7236a95ce8">CTQFD2CFPMXN-979-676</_dlc_DocId>
+    <_dlc_DocIdUrl xmlns="498267d4-2a5a-4c72-99d3-cf7236a95ce8">
+      <Url>https://msft.spoppe.com/teams/cpub/teams/Consumer/templates/_layouts/15/DocIdRedir.aspx?ID=CTQFD2CFPMXN-979-676</Url>
+      <Description>CTQFD2CFPMXN-979-676</Description>
+    </_dlc_DocIdUrl>
+    <SharedWithDetails xmlns="498267d4-2a5a-4c72-99d3-cf7236a95ce8">{}</SharedWithDetails>
+    <SharedWithUsers xmlns="498267d4-2a5a-4c72-99d3-cf7236a95ce8">
+      <UserInfo>
+        <DisplayName/>
+        <AccountId xsi:nil="true"/>
+        <AccountType/>
+      </UserInfo>
+    </SharedWithUsers>
+    <SharingHintHash xmlns="498267d4-2a5a-4c72-99d3-cf7236a95ce8">1245024977</SharingHintHash>
+  </documentManagement>
+</p:properties>
+</file>
+
+<file path=customXml/item3.xml><?xml version="1.0" encoding="utf-8"?>
+<?mso-contentType ?>
+<FormTemplates xmlns="http://schemas.microsoft.com/sharepoint/v3/contenttype/forms">
+  <Display>DocumentLibraryForm</Display>
+  <Edit>DocumentLibraryForm</Edit>
+  <New>DocumentLibraryForm</New>
+</FormTemplates>
+</file>
+
+<file path=customXml/item4.xml><?xml version="1.0" encoding="utf-8"?>
 <?mso-contentType ?>
 <spe:Receivers xmlns:spe="http://schemas.microsoft.com/sharepoint/events">
   <Receiver>
@@ -5640,40 +5792,6 @@
     <Filter/>
   </Receiver>
 </spe:Receivers>
-</file>
-
-<file path=customXml/item2.xml><?xml version="1.0" encoding="utf-8"?>
-<?mso-contentType ?>
-<FormTemplates xmlns="http://schemas.microsoft.com/sharepoint/v3/contenttype/forms">
-  <Display>DocumentLibraryForm</Display>
-  <Edit>DocumentLibraryForm</Edit>
-  <New>DocumentLibraryForm</New>
-</FormTemplates>
-</file>
-
-<file path=customXml/item3.xml><?xml version="1.0" encoding="utf-8"?>
-<p:properties xmlns:p="http://schemas.microsoft.com/office/2006/metadata/properties" xmlns:xsi="http://www.w3.org/2001/XMLSchema-instance" xmlns:pc="http://schemas.microsoft.com/office/infopath/2007/PartnerControls">
-  <documentManagement>
-    <_dlc_DocId xmlns="498267d4-2a5a-4c72-99d3-cf7236a95ce8">CTQFD2CFPMXN-979-676</_dlc_DocId>
-    <_dlc_DocIdUrl xmlns="498267d4-2a5a-4c72-99d3-cf7236a95ce8">
-      <Url>https://msft.spoppe.com/teams/cpub/teams/Consumer/templates/_layouts/15/DocIdRedir.aspx?ID=CTQFD2CFPMXN-979-676</Url>
-      <Description>CTQFD2CFPMXN-979-676</Description>
-    </_dlc_DocIdUrl>
-    <SharedWithDetails xmlns="498267d4-2a5a-4c72-99d3-cf7236a95ce8">{}</SharedWithDetails>
-    <SharedWithUsers xmlns="498267d4-2a5a-4c72-99d3-cf7236a95ce8">
-      <UserInfo>
-        <DisplayName/>
-        <AccountId xsi:nil="true"/>
-        <AccountType/>
-      </UserInfo>
-    </SharedWithUsers>
-    <SharingHintHash xmlns="498267d4-2a5a-4c72-99d3-cf7236a95ce8">1245024977</SharingHintHash>
-  </documentManagement>
-</p:properties>
-</file>
-
-<file path=customXml/item4.xml><?xml version="1.0" encoding="utf-8"?>
-<b:Sources xmlns:b="http://schemas.openxmlformats.org/officeDocument/2006/bibliography" xmlns="http://schemas.openxmlformats.org/officeDocument/2006/bibliography" SelectedStyle="\apasixtheditionofficeonline.xsl" StyleName="APA" Version="6"/>
 </file>
 
 <file path=customXml/item5.xml><?xml version="1.0" encoding="utf-8"?>
@@ -5856,22 +5974,14 @@
 </file>
 
 <file path=customXml/itemProps1.xml><?xml version="1.0" encoding="utf-8"?>
-<ds:datastoreItem xmlns:ds="http://schemas.openxmlformats.org/officeDocument/2006/customXml" ds:itemID="{D7FA49B8-B6EE-4B3F-B22F-E9F8C6A00940}">
+<ds:datastoreItem xmlns:ds="http://schemas.openxmlformats.org/officeDocument/2006/customXml" ds:itemID="{9A131541-2DE1-47E4-B02C-C56562F5FA5C}">
   <ds:schemaRefs>
-    <ds:schemaRef ds:uri="http://schemas.microsoft.com/sharepoint/events"/>
+    <ds:schemaRef ds:uri="http://schemas.openxmlformats.org/officeDocument/2006/bibliography"/>
   </ds:schemaRefs>
 </ds:datastoreItem>
 </file>
 
 <file path=customXml/itemProps2.xml><?xml version="1.0" encoding="utf-8"?>
-<ds:datastoreItem xmlns:ds="http://schemas.openxmlformats.org/officeDocument/2006/customXml" ds:itemID="{B79E6113-9D61-48C6-AB23-FE0124366565}">
-  <ds:schemaRefs>
-    <ds:schemaRef ds:uri="http://schemas.microsoft.com/sharepoint/v3/contenttype/forms"/>
-  </ds:schemaRefs>
-</ds:datastoreItem>
-</file>
-
-<file path=customXml/itemProps3.xml><?xml version="1.0" encoding="utf-8"?>
 <ds:datastoreItem xmlns:ds="http://schemas.openxmlformats.org/officeDocument/2006/customXml" ds:itemID="{4A3CED26-0910-4819-874B-D8E2CCD421FE}">
   <ds:schemaRefs>
     <ds:schemaRef ds:uri="http://schemas.microsoft.com/office/2006/metadata/properties"/>
@@ -5881,10 +5991,18 @@
 </ds:datastoreItem>
 </file>
 
+<file path=customXml/itemProps3.xml><?xml version="1.0" encoding="utf-8"?>
+<ds:datastoreItem xmlns:ds="http://schemas.openxmlformats.org/officeDocument/2006/customXml" ds:itemID="{B79E6113-9D61-48C6-AB23-FE0124366565}">
+  <ds:schemaRefs>
+    <ds:schemaRef ds:uri="http://schemas.microsoft.com/sharepoint/v3/contenttype/forms"/>
+  </ds:schemaRefs>
+</ds:datastoreItem>
+</file>
+
 <file path=customXml/itemProps4.xml><?xml version="1.0" encoding="utf-8"?>
-<ds:datastoreItem xmlns:ds="http://schemas.openxmlformats.org/officeDocument/2006/customXml" ds:itemID="{9A131541-2DE1-47E4-B02C-C56562F5FA5C}">
+<ds:datastoreItem xmlns:ds="http://schemas.openxmlformats.org/officeDocument/2006/customXml" ds:itemID="{D7FA49B8-B6EE-4B3F-B22F-E9F8C6A00940}">
   <ds:schemaRefs>
-    <ds:schemaRef ds:uri="http://schemas.openxmlformats.org/officeDocument/2006/bibliography"/>
+    <ds:schemaRef ds:uri="http://schemas.microsoft.com/sharepoint/events"/>
   </ds:schemaRefs>
 </ds:datastoreItem>
 </file>
